--- a/5. Basic pedometer/Shimmer 3 - Basic pedometer.docx
+++ b/5. Basic pedometer/Shimmer 3 - Basic pedometer.docx
@@ -143,7 +143,7 @@
       <w:r>
         <w:rPr>
           <w:noProof/>
-          <w:lang w:val="en-US" w:eastAsia="da-DK"/>
+          <w:lang w:eastAsia="da-DK"/>
         </w:rPr>
         <w:drawing>
           <wp:inline distT="0" distB="0" distL="0" distR="0" wp14:anchorId="65736EA5" wp14:editId="18689A91">
@@ -213,8 +213,9 @@
           <w:szCs w:val="44"/>
           <w:lang w:val="en-US" w:eastAsia="da-DK"/>
         </w:rPr>
-        <w:t>Written by Steffan Lildholdt</w:t>
-      </w:r>
+        <w:t xml:space="preserve">Written by </w:t>
+      </w:r>
+      <w:proofErr w:type="spellStart"/>
       <w:r>
         <w:rPr>
           <w:rFonts w:eastAsia="Times New Roman" w:cs="Arial"/>
@@ -224,6 +225,42 @@
           <w:szCs w:val="44"/>
           <w:lang w:val="en-US" w:eastAsia="da-DK"/>
         </w:rPr>
+        <w:t>Steffan</w:t>
+      </w:r>
+      <w:proofErr w:type="spellEnd"/>
+      <w:r>
+        <w:rPr>
+          <w:rFonts w:eastAsia="Times New Roman" w:cs="Arial"/>
+          <w:color w:val="000000"/>
+          <w:spacing w:val="0"/>
+          <w:sz w:val="22"/>
+          <w:szCs w:val="44"/>
+          <w:lang w:val="en-US" w:eastAsia="da-DK"/>
+        </w:rPr>
+        <w:t xml:space="preserve"> </w:t>
+      </w:r>
+      <w:proofErr w:type="spellStart"/>
+      <w:r>
+        <w:rPr>
+          <w:rFonts w:eastAsia="Times New Roman" w:cs="Arial"/>
+          <w:color w:val="000000"/>
+          <w:spacing w:val="0"/>
+          <w:sz w:val="22"/>
+          <w:szCs w:val="44"/>
+          <w:lang w:val="en-US" w:eastAsia="da-DK"/>
+        </w:rPr>
+        <w:t>Lildholdt</w:t>
+      </w:r>
+      <w:proofErr w:type="spellEnd"/>
+      <w:r>
+        <w:rPr>
+          <w:rFonts w:eastAsia="Times New Roman" w:cs="Arial"/>
+          <w:color w:val="000000"/>
+          <w:spacing w:val="0"/>
+          <w:sz w:val="22"/>
+          <w:szCs w:val="44"/>
+          <w:lang w:val="en-US" w:eastAsia="da-DK"/>
+        </w:rPr>
         <w:t xml:space="preserve"> (steffan@lildholdt.dk)</w:t>
       </w:r>
     </w:p>
@@ -243,6 +280,41 @@
     </w:p>
     <w:p>
       <w:pPr>
+        <w:jc w:val="center"/>
+        <w:rPr>
+          <w:rFonts w:eastAsia="Times New Roman" w:cs="Arial"/>
+          <w:color w:val="000000"/>
+          <w:spacing w:val="0"/>
+          <w:sz w:val="22"/>
+          <w:szCs w:val="44"/>
+          <w:lang w:val="en-US" w:eastAsia="da-DK"/>
+        </w:rPr>
+      </w:pPr>
+      <w:r>
+        <w:rPr>
+          <w:rFonts w:eastAsia="Times New Roman" w:cs="Arial"/>
+          <w:color w:val="000000"/>
+          <w:spacing w:val="0"/>
+          <w:sz w:val="16"/>
+          <w:szCs w:val="24"/>
+          <w:lang w:val="en-US" w:eastAsia="da-DK"/>
+        </w:rPr>
+        <w:br/>
+      </w:r>
+      <w:r>
+        <w:rPr>
+          <w:rFonts w:eastAsia="Times New Roman" w:cs="Arial"/>
+          <w:color w:val="000000"/>
+          <w:spacing w:val="0"/>
+          <w:sz w:val="16"/>
+          <w:szCs w:val="24"/>
+          <w:lang w:val="en-US" w:eastAsia="da-DK"/>
+        </w:rPr>
+        <w:t>Version 1.0</w:t>
+      </w:r>
+    </w:p>
+    <w:p>
+      <w:pPr>
         <w:spacing w:after="0" w:line="240" w:lineRule="auto"/>
         <w:jc w:val="center"/>
         <w:rPr>
@@ -285,11 +357,20 @@
     </w:p>
     <w:p>
       <w:pPr>
-        <w:rPr>
+        <w:spacing w:after="0" w:line="240" w:lineRule="auto"/>
+        <w:jc w:val="center"/>
+        <w:rPr>
+          <w:rFonts w:eastAsia="Times New Roman" w:cs="Arial"/>
+          <w:color w:val="000000"/>
+          <w:spacing w:val="0"/>
+          <w:sz w:val="24"/>
+          <w:szCs w:val="24"/>
           <w:lang w:val="en-US" w:eastAsia="da-DK"/>
         </w:rPr>
       </w:pPr>
     </w:p>
+    <w:bookmarkStart w:id="0" w:name="_GoBack" w:displacedByCustomXml="next"/>
+    <w:bookmarkEnd w:id="0" w:displacedByCustomXml="next"/>
     <w:sdt>
       <w:sdtPr>
         <w:rPr>
@@ -372,6 +453,7 @@
           <w:r>
             <w:rPr>
               <w:rFonts w:ascii="Arial Narrow" w:hAnsi="Arial Narrow" w:cs="Arial"/>
+              <w:b w:val="0"/>
               <w:caps/>
               <w:sz w:val="24"/>
               <w:lang w:val="en-US"/>
@@ -381,6 +463,7 @@
           <w:r>
             <w:rPr>
               <w:rFonts w:ascii="Arial Narrow" w:hAnsi="Arial Narrow" w:cs="Arial"/>
+              <w:b w:val="0"/>
               <w:sz w:val="24"/>
               <w:lang w:val="en-US"/>
             </w:rPr>
@@ -389,6 +472,7 @@
           <w:r>
             <w:rPr>
               <w:rFonts w:ascii="Arial Narrow" w:hAnsi="Arial Narrow" w:cs="Arial"/>
+              <w:b w:val="0"/>
               <w:sz w:val="24"/>
               <w:lang w:val="en-US"/>
             </w:rPr>
@@ -397,57 +481,66 @@
           <w:r>
             <w:rPr>
               <w:rFonts w:ascii="Arial Narrow" w:hAnsi="Arial Narrow" w:cs="Arial"/>
+              <w:b w:val="0"/>
               <w:caps/>
               <w:sz w:val="24"/>
               <w:lang w:val="en-US"/>
             </w:rPr>
             <w:fldChar w:fldCharType="separate"/>
           </w:r>
-          <w:hyperlink w:anchor="_Toc409971935" w:history="1">
+          <w:hyperlink w:anchor="_Toc411085538" w:history="1">
             <w:r>
               <w:rPr>
                 <w:rStyle w:val="Hyperlink"/>
+                <w:b w:val="0"/>
                 <w:lang w:val="en-US"/>
               </w:rPr>
               <w:t>1. Introduction</w:t>
             </w:r>
             <w:r>
               <w:rPr>
+                <w:b w:val="0"/>
                 <w:webHidden/>
               </w:rPr>
               <w:tab/>
             </w:r>
             <w:r>
               <w:rPr>
+                <w:b w:val="0"/>
                 <w:webHidden/>
               </w:rPr>
               <w:fldChar w:fldCharType="begin"/>
             </w:r>
             <w:r>
               <w:rPr>
+                <w:b w:val="0"/>
                 <w:webHidden/>
               </w:rPr>
-              <w:instrText xml:space="preserve"> PAGEREF _Toc409971935 \h </w:instrText>
+              <w:instrText xml:space="preserve"> PAGEREF _Toc411085538 \h </w:instrText>
             </w:r>
             <w:r>
               <w:rPr>
+                <w:b w:val="0"/>
                 <w:webHidden/>
               </w:rPr>
             </w:r>
             <w:r>
               <w:rPr>
+                <w:b w:val="0"/>
                 <w:webHidden/>
               </w:rPr>
               <w:fldChar w:fldCharType="separate"/>
             </w:r>
             <w:r>
               <w:rPr>
+                <w:b w:val="0"/>
                 <w:webHidden/>
               </w:rPr>
               <w:t>1</w:t>
             </w:r>
             <w:r>
               <w:rPr>
+                <w:b w:val="0"/>
                 <w:webHidden/>
               </w:rPr>
               <w:fldChar w:fldCharType="end"/>
@@ -466,51 +559,59 @@
               <w:lang w:eastAsia="da-DK"/>
             </w:rPr>
           </w:pPr>
-          <w:hyperlink w:anchor="_Toc409971936" w:history="1">
+          <w:hyperlink w:anchor="_Toc411085539" w:history="1">
             <w:r>
               <w:rPr>
                 <w:rStyle w:val="Hyperlink"/>
+                <w:b w:val="0"/>
                 <w:lang w:val="en-US"/>
               </w:rPr>
               <w:t>2. Firmware architecture</w:t>
             </w:r>
             <w:r>
               <w:rPr>
+                <w:b w:val="0"/>
                 <w:webHidden/>
               </w:rPr>
               <w:tab/>
             </w:r>
             <w:r>
               <w:rPr>
+                <w:b w:val="0"/>
                 <w:webHidden/>
               </w:rPr>
               <w:fldChar w:fldCharType="begin"/>
             </w:r>
             <w:r>
               <w:rPr>
+                <w:b w:val="0"/>
                 <w:webHidden/>
               </w:rPr>
-              <w:instrText xml:space="preserve"> PAGEREF _Toc409971936 \h </w:instrText>
+              <w:instrText xml:space="preserve"> PAGEREF _Toc411085539 \h </w:instrText>
             </w:r>
             <w:r>
               <w:rPr>
+                <w:b w:val="0"/>
                 <w:webHidden/>
               </w:rPr>
             </w:r>
             <w:r>
               <w:rPr>
+                <w:b w:val="0"/>
                 <w:webHidden/>
               </w:rPr>
               <w:fldChar w:fldCharType="separate"/>
             </w:r>
             <w:r>
               <w:rPr>
+                <w:b w:val="0"/>
                 <w:webHidden/>
               </w:rPr>
               <w:t>2</w:t>
             </w:r>
             <w:r>
               <w:rPr>
+                <w:b w:val="0"/>
                 <w:webHidden/>
               </w:rPr>
               <w:fldChar w:fldCharType="end"/>
@@ -529,51 +630,59 @@
               <w:lang w:eastAsia="da-DK"/>
             </w:rPr>
           </w:pPr>
-          <w:hyperlink w:anchor="_Toc409971937" w:history="1">
+          <w:hyperlink w:anchor="_Toc411085540" w:history="1">
             <w:r>
               <w:rPr>
                 <w:rStyle w:val="Hyperlink"/>
+                <w:b w:val="0"/>
                 <w:lang w:val="en-US"/>
               </w:rPr>
               <w:t>3. Firmware design</w:t>
             </w:r>
             <w:r>
               <w:rPr>
+                <w:b w:val="0"/>
                 <w:webHidden/>
               </w:rPr>
               <w:tab/>
             </w:r>
             <w:r>
               <w:rPr>
+                <w:b w:val="0"/>
                 <w:webHidden/>
               </w:rPr>
               <w:fldChar w:fldCharType="begin"/>
             </w:r>
             <w:r>
               <w:rPr>
+                <w:b w:val="0"/>
                 <w:webHidden/>
               </w:rPr>
-              <w:instrText xml:space="preserve"> PAGEREF _Toc409971937 \h </w:instrText>
+              <w:instrText xml:space="preserve"> PAGEREF _Toc411085540 \h </w:instrText>
             </w:r>
             <w:r>
               <w:rPr>
+                <w:b w:val="0"/>
                 <w:webHidden/>
               </w:rPr>
             </w:r>
             <w:r>
               <w:rPr>
+                <w:b w:val="0"/>
                 <w:webHidden/>
               </w:rPr>
               <w:fldChar w:fldCharType="separate"/>
             </w:r>
             <w:r>
               <w:rPr>
+                <w:b w:val="0"/>
                 <w:webHidden/>
               </w:rPr>
               <w:t>3</w:t>
             </w:r>
             <w:r>
               <w:rPr>
+                <w:b w:val="0"/>
                 <w:webHidden/>
               </w:rPr>
               <w:fldChar w:fldCharType="end"/>
@@ -592,51 +701,59 @@
               <w:lang w:eastAsia="da-DK"/>
             </w:rPr>
           </w:pPr>
-          <w:hyperlink w:anchor="_Toc409971938" w:history="1">
+          <w:hyperlink w:anchor="_Toc411085541" w:history="1">
             <w:r>
               <w:rPr>
                 <w:rStyle w:val="Hyperlink"/>
+                <w:b w:val="0"/>
                 <w:lang w:val="en-US"/>
               </w:rPr>
               <w:t>4. Testing the firmware</w:t>
             </w:r>
             <w:r>
               <w:rPr>
+                <w:b w:val="0"/>
                 <w:webHidden/>
               </w:rPr>
               <w:tab/>
             </w:r>
             <w:r>
               <w:rPr>
+                <w:b w:val="0"/>
                 <w:webHidden/>
               </w:rPr>
               <w:fldChar w:fldCharType="begin"/>
             </w:r>
             <w:r>
               <w:rPr>
+                <w:b w:val="0"/>
                 <w:webHidden/>
               </w:rPr>
-              <w:instrText xml:space="preserve"> PAGEREF _Toc409971938 \h </w:instrText>
+              <w:instrText xml:space="preserve"> PAGEREF _Toc411085541 \h </w:instrText>
             </w:r>
             <w:r>
               <w:rPr>
+                <w:b w:val="0"/>
                 <w:webHidden/>
               </w:rPr>
             </w:r>
             <w:r>
               <w:rPr>
+                <w:b w:val="0"/>
                 <w:webHidden/>
               </w:rPr>
               <w:fldChar w:fldCharType="separate"/>
             </w:r>
             <w:r>
               <w:rPr>
+                <w:b w:val="0"/>
                 <w:webHidden/>
               </w:rPr>
               <w:t>5</w:t>
             </w:r>
             <w:r>
               <w:rPr>
+                <w:b w:val="0"/>
                 <w:webHidden/>
               </w:rPr>
               <w:fldChar w:fldCharType="end"/>
@@ -652,7 +769,6 @@
           <w:r>
             <w:rPr>
               <w:rFonts w:ascii="Arial Narrow" w:hAnsi="Arial Narrow" w:cs="Arial"/>
-              <w:b/>
               <w:bCs/>
               <w:sz w:val="24"/>
               <w:szCs w:val="20"/>
@@ -692,8 +808,6 @@
           <w:docGrid w:linePitch="360"/>
         </w:sectPr>
       </w:pPr>
-      <w:bookmarkStart w:id="0" w:name="_GoBack"/>
-      <w:bookmarkEnd w:id="0"/>
     </w:p>
     <w:p>
       <w:pPr>
@@ -702,7 +816,7 @@
           <w:lang w:val="en-US"/>
         </w:rPr>
       </w:pPr>
-      <w:bookmarkStart w:id="1" w:name="_Toc409971935"/>
+      <w:bookmarkStart w:id="1" w:name="_Toc411085538"/>
       <w:r>
         <w:rPr>
           <w:lang w:val="en-US"/>
@@ -974,7 +1088,7 @@
         </w:rPr>
       </w:pPr>
       <w:bookmarkStart w:id="2" w:name="_Ref405472923"/>
-      <w:bookmarkStart w:id="3" w:name="_Toc409971936"/>
+      <w:bookmarkStart w:id="3" w:name="_Toc411085539"/>
       <w:r>
         <w:rPr>
           <w:lang w:val="en-US"/>
@@ -1118,7 +1232,7 @@
       <w:r>
         <w:rPr>
           <w:noProof/>
-          <w:lang w:val="en-US" w:eastAsia="da-DK"/>
+          <w:lang w:eastAsia="da-DK"/>
         </w:rPr>
         <w:drawing>
           <wp:inline distT="0" distB="0" distL="0" distR="0" wp14:anchorId="7FFE725B" wp14:editId="5F760A69">
@@ -1560,7 +1674,7 @@
         </w:rPr>
       </w:pPr>
       <w:bookmarkStart w:id="5" w:name="_Ref405472929"/>
-      <w:bookmarkStart w:id="6" w:name="_Toc409971937"/>
+      <w:bookmarkStart w:id="6" w:name="_Toc411085540"/>
       <w:r>
         <w:rPr>
           <w:lang w:val="en-US"/>
@@ -1691,7 +1805,8 @@
       </w:pPr>
       <w:r>
         <w:rPr>
-          <w:lang w:val="en-US"/>
+          <w:noProof/>
+          <w:lang w:eastAsia="da-DK"/>
         </w:rPr>
         <w:drawing>
           <wp:inline distT="0" distB="0" distL="0" distR="0" wp14:anchorId="4E7A5A00" wp14:editId="46DB9581">
@@ -2217,6 +2332,10 @@
         </w:rPr>
       </w:pPr>
       <w:r>
+        <w:rPr>
+          <w:noProof/>
+          <w:lang w:eastAsia="da-DK"/>
+        </w:rPr>
         <w:drawing>
           <wp:inline distT="0" distB="0" distL="0" distR="0" wp14:anchorId="53A2E4A3" wp14:editId="2B2A295E">
             <wp:extent cx="3190875" cy="2840390"/>
@@ -2392,7 +2511,7 @@
         </w:rPr>
       </w:pPr>
       <w:bookmarkStart w:id="9" w:name="_Ref405472936"/>
-      <w:bookmarkStart w:id="10" w:name="_Toc409971938"/>
+      <w:bookmarkStart w:id="10" w:name="_Toc411085541"/>
       <w:r>
         <w:rPr>
           <w:lang w:val="en-US"/>
@@ -3020,7 +3139,7 @@
         <w:b/>
         <w:noProof/>
       </w:rPr>
-      <w:t>4</w:t>
+      <w:t>2</w:t>
     </w:r>
     <w:r>
       <w:rPr>
@@ -3146,7 +3265,7 @@
                 <w:b/>
                 <w:noProof/>
               </w:rPr>
-              <w:t>5</w:t>
+              <w:t>1</w:t>
             </w:r>
             <w:r>
               <w:rPr>
@@ -6867,7 +6986,7 @@
 </file>
 
 <file path=customXml/itemProps1.xml><?xml version="1.0" encoding="utf-8"?>
-<ds:datastoreItem xmlns:ds="http://schemas.openxmlformats.org/officeDocument/2006/customXml" ds:itemID="{44A82448-AA93-4105-91FA-EFE15F004C83}">
+<ds:datastoreItem xmlns:ds="http://schemas.openxmlformats.org/officeDocument/2006/customXml" ds:itemID="{887F48DE-9C86-4A35-9C25-55399037506F}">
   <ds:schemaRefs>
     <ds:schemaRef ds:uri="http://schemas.openxmlformats.org/officeDocument/2006/bibliography"/>
   </ds:schemaRefs>

--- a/5. Basic pedometer/Shimmer 3 - Basic pedometer.docx
+++ b/5. Basic pedometer/Shimmer 3 - Basic pedometer.docx
@@ -9,6 +9,8 @@
           <w:lang w:val="en-US"/>
         </w:rPr>
       </w:pPr>
+      <w:bookmarkStart w:id="0" w:name="_GoBack"/>
+      <w:bookmarkEnd w:id="0"/>
     </w:p>
     <w:p>
       <w:pPr>
@@ -213,10 +215,26 @@
           <w:szCs w:val="44"/>
           <w:lang w:val="en-US" w:eastAsia="da-DK"/>
         </w:rPr>
-        <w:t xml:space="preserve">Written by </w:t>
-      </w:r>
-      <w:proofErr w:type="spellStart"/>
-      <w:r>
+        <w:t>Written by Steffan Lildholdt (steffan@lildholdt.dk)</w:t>
+      </w:r>
+    </w:p>
+    <w:p>
+      <w:pPr>
+        <w:spacing w:after="0" w:line="240" w:lineRule="auto"/>
+        <w:jc w:val="center"/>
+        <w:rPr>
+          <w:rFonts w:eastAsia="Times New Roman" w:cs="Arial"/>
+          <w:color w:val="000000"/>
+          <w:spacing w:val="0"/>
+          <w:sz w:val="24"/>
+          <w:szCs w:val="24"/>
+          <w:lang w:val="en-US" w:eastAsia="da-DK"/>
+        </w:rPr>
+      </w:pPr>
+    </w:p>
+    <w:p>
+      <w:pPr>
+        <w:jc w:val="center"/>
         <w:rPr>
           <w:rFonts w:eastAsia="Times New Roman" w:cs="Arial"/>
           <w:color w:val="000000"/>
@@ -225,43 +243,28 @@
           <w:szCs w:val="44"/>
           <w:lang w:val="en-US" w:eastAsia="da-DK"/>
         </w:rPr>
-        <w:t>Steffan</w:t>
-      </w:r>
-      <w:proofErr w:type="spellEnd"/>
+      </w:pPr>
       <w:r>
         <w:rPr>
           <w:rFonts w:eastAsia="Times New Roman" w:cs="Arial"/>
           <w:color w:val="000000"/>
           <w:spacing w:val="0"/>
-          <w:sz w:val="22"/>
-          <w:szCs w:val="44"/>
+          <w:sz w:val="16"/>
+          <w:szCs w:val="24"/>
           <w:lang w:val="en-US" w:eastAsia="da-DK"/>
         </w:rPr>
-        <w:t xml:space="preserve"> </w:t>
-      </w:r>
-      <w:proofErr w:type="spellStart"/>
+        <w:br/>
+      </w:r>
       <w:r>
         <w:rPr>
           <w:rFonts w:eastAsia="Times New Roman" w:cs="Arial"/>
           <w:color w:val="000000"/>
           <w:spacing w:val="0"/>
-          <w:sz w:val="22"/>
-          <w:szCs w:val="44"/>
+          <w:sz w:val="16"/>
+          <w:szCs w:val="24"/>
           <w:lang w:val="en-US" w:eastAsia="da-DK"/>
         </w:rPr>
-        <w:t>Lildholdt</w:t>
-      </w:r>
-      <w:proofErr w:type="spellEnd"/>
-      <w:r>
-        <w:rPr>
-          <w:rFonts w:eastAsia="Times New Roman" w:cs="Arial"/>
-          <w:color w:val="000000"/>
-          <w:spacing w:val="0"/>
-          <w:sz w:val="22"/>
-          <w:szCs w:val="44"/>
-          <w:lang w:val="en-US" w:eastAsia="da-DK"/>
-        </w:rPr>
-        <w:t xml:space="preserve"> (steffan@lildholdt.dk)</w:t>
+        <w:t>Version 1.0</w:t>
       </w:r>
     </w:p>
     <w:p>
@@ -280,41 +283,6 @@
     </w:p>
     <w:p>
       <w:pPr>
-        <w:jc w:val="center"/>
-        <w:rPr>
-          <w:rFonts w:eastAsia="Times New Roman" w:cs="Arial"/>
-          <w:color w:val="000000"/>
-          <w:spacing w:val="0"/>
-          <w:sz w:val="22"/>
-          <w:szCs w:val="44"/>
-          <w:lang w:val="en-US" w:eastAsia="da-DK"/>
-        </w:rPr>
-      </w:pPr>
-      <w:r>
-        <w:rPr>
-          <w:rFonts w:eastAsia="Times New Roman" w:cs="Arial"/>
-          <w:color w:val="000000"/>
-          <w:spacing w:val="0"/>
-          <w:sz w:val="16"/>
-          <w:szCs w:val="24"/>
-          <w:lang w:val="en-US" w:eastAsia="da-DK"/>
-        </w:rPr>
-        <w:br/>
-      </w:r>
-      <w:r>
-        <w:rPr>
-          <w:rFonts w:eastAsia="Times New Roman" w:cs="Arial"/>
-          <w:color w:val="000000"/>
-          <w:spacing w:val="0"/>
-          <w:sz w:val="16"/>
-          <w:szCs w:val="24"/>
-          <w:lang w:val="en-US" w:eastAsia="da-DK"/>
-        </w:rPr>
-        <w:t>Version 1.0</w:t>
-      </w:r>
-    </w:p>
-    <w:p>
-      <w:pPr>
         <w:spacing w:after="0" w:line="240" w:lineRule="auto"/>
         <w:jc w:val="center"/>
         <w:rPr>
@@ -355,22 +323,6 @@
         </w:rPr>
       </w:pPr>
     </w:p>
-    <w:p>
-      <w:pPr>
-        <w:spacing w:after="0" w:line="240" w:lineRule="auto"/>
-        <w:jc w:val="center"/>
-        <w:rPr>
-          <w:rFonts w:eastAsia="Times New Roman" w:cs="Arial"/>
-          <w:color w:val="000000"/>
-          <w:spacing w:val="0"/>
-          <w:sz w:val="24"/>
-          <w:szCs w:val="24"/>
-          <w:lang w:val="en-US" w:eastAsia="da-DK"/>
-        </w:rPr>
-      </w:pPr>
-    </w:p>
-    <w:bookmarkStart w:id="0" w:name="_GoBack" w:displacedByCustomXml="next"/>
-    <w:bookmarkEnd w:id="0" w:displacedByCustomXml="next"/>
     <w:sdt>
       <w:sdtPr>
         <w:rPr>
@@ -434,6 +386,7 @@
         <w:p>
           <w:pPr>
             <w:rPr>
+              <w:b/>
               <w:lang w:val="en-US"/>
             </w:rPr>
           </w:pPr>
@@ -488,7 +441,7 @@
             </w:rPr>
             <w:fldChar w:fldCharType="separate"/>
           </w:r>
-          <w:hyperlink w:anchor="_Toc411085538" w:history="1">
+          <w:hyperlink w:anchor="_Toc411161414" w:history="1">
             <w:r>
               <w:rPr>
                 <w:rStyle w:val="Hyperlink"/>
@@ -516,7 +469,7 @@
                 <w:b w:val="0"/>
                 <w:webHidden/>
               </w:rPr>
-              <w:instrText xml:space="preserve"> PAGEREF _Toc411085538 \h </w:instrText>
+              <w:instrText xml:space="preserve"> PAGEREF _Toc411161414 \h </w:instrText>
             </w:r>
             <w:r>
               <w:rPr>
@@ -559,7 +512,7 @@
               <w:lang w:eastAsia="da-DK"/>
             </w:rPr>
           </w:pPr>
-          <w:hyperlink w:anchor="_Toc411085539" w:history="1">
+          <w:hyperlink w:anchor="_Toc411161415" w:history="1">
             <w:r>
               <w:rPr>
                 <w:rStyle w:val="Hyperlink"/>
@@ -587,7 +540,7 @@
                 <w:b w:val="0"/>
                 <w:webHidden/>
               </w:rPr>
-              <w:instrText xml:space="preserve"> PAGEREF _Toc411085539 \h </w:instrText>
+              <w:instrText xml:space="preserve"> PAGEREF _Toc411161415 \h </w:instrText>
             </w:r>
             <w:r>
               <w:rPr>
@@ -630,7 +583,7 @@
               <w:lang w:eastAsia="da-DK"/>
             </w:rPr>
           </w:pPr>
-          <w:hyperlink w:anchor="_Toc411085540" w:history="1">
+          <w:hyperlink w:anchor="_Toc411161416" w:history="1">
             <w:r>
               <w:rPr>
                 <w:rStyle w:val="Hyperlink"/>
@@ -658,7 +611,7 @@
                 <w:b w:val="0"/>
                 <w:webHidden/>
               </w:rPr>
-              <w:instrText xml:space="preserve"> PAGEREF _Toc411085540 \h </w:instrText>
+              <w:instrText xml:space="preserve"> PAGEREF _Toc411161416 \h </w:instrText>
             </w:r>
             <w:r>
               <w:rPr>
@@ -701,7 +654,7 @@
               <w:lang w:eastAsia="da-DK"/>
             </w:rPr>
           </w:pPr>
-          <w:hyperlink w:anchor="_Toc411085541" w:history="1">
+          <w:hyperlink w:anchor="_Toc411161417" w:history="1">
             <w:r>
               <w:rPr>
                 <w:rStyle w:val="Hyperlink"/>
@@ -729,7 +682,7 @@
                 <w:b w:val="0"/>
                 <w:webHidden/>
               </w:rPr>
-              <w:instrText xml:space="preserve"> PAGEREF _Toc411085541 \h </w:instrText>
+              <w:instrText xml:space="preserve"> PAGEREF _Toc411161417 \h </w:instrText>
             </w:r>
             <w:r>
               <w:rPr>
@@ -762,6 +715,290 @@
         </w:p>
         <w:p>
           <w:pPr>
+            <w:pStyle w:val="Indholdsfortegnelse1"/>
+            <w:rPr>
+              <w:rFonts w:asciiTheme="minorHAnsi" w:eastAsiaTheme="minorEastAsia" w:hAnsiTheme="minorHAnsi"/>
+              <w:b w:val="0"/>
+              <w:color w:val="auto"/>
+              <w:spacing w:val="0"/>
+              <w:sz w:val="22"/>
+              <w:lang w:eastAsia="da-DK"/>
+            </w:rPr>
+          </w:pPr>
+          <w:hyperlink w:anchor="_Toc411161418" w:history="1">
+            <w:r>
+              <w:rPr>
+                <w:rStyle w:val="Hyperlink"/>
+                <w:b w:val="0"/>
+                <w:lang w:val="en-US"/>
+              </w:rPr>
+              <w:t>5. Modifying the firmware</w:t>
+            </w:r>
+            <w:r>
+              <w:rPr>
+                <w:b w:val="0"/>
+                <w:webHidden/>
+              </w:rPr>
+              <w:tab/>
+            </w:r>
+            <w:r>
+              <w:rPr>
+                <w:b w:val="0"/>
+                <w:webHidden/>
+              </w:rPr>
+              <w:fldChar w:fldCharType="begin"/>
+            </w:r>
+            <w:r>
+              <w:rPr>
+                <w:b w:val="0"/>
+                <w:webHidden/>
+              </w:rPr>
+              <w:instrText xml:space="preserve"> PAGEREF _Toc411161418 \h </w:instrText>
+            </w:r>
+            <w:r>
+              <w:rPr>
+                <w:b w:val="0"/>
+                <w:webHidden/>
+              </w:rPr>
+            </w:r>
+            <w:r>
+              <w:rPr>
+                <w:b w:val="0"/>
+                <w:webHidden/>
+              </w:rPr>
+              <w:fldChar w:fldCharType="separate"/>
+            </w:r>
+            <w:r>
+              <w:rPr>
+                <w:b w:val="0"/>
+                <w:webHidden/>
+              </w:rPr>
+              <w:t>6</w:t>
+            </w:r>
+            <w:r>
+              <w:rPr>
+                <w:b w:val="0"/>
+                <w:webHidden/>
+              </w:rPr>
+              <w:fldChar w:fldCharType="end"/>
+            </w:r>
+          </w:hyperlink>
+        </w:p>
+        <w:p>
+          <w:pPr>
+            <w:pStyle w:val="Indholdsfortegnelse2"/>
+            <w:rPr>
+              <w:rFonts w:asciiTheme="minorHAnsi" w:eastAsiaTheme="minorEastAsia" w:hAnsiTheme="minorHAnsi"/>
+              <w:noProof/>
+              <w:color w:val="auto"/>
+              <w:spacing w:val="0"/>
+              <w:sz w:val="22"/>
+              <w:lang w:eastAsia="da-DK"/>
+            </w:rPr>
+          </w:pPr>
+          <w:hyperlink w:anchor="_Toc411161419" w:history="1">
+            <w:r>
+              <w:rPr>
+                <w:rStyle w:val="Hyperlink"/>
+                <w:noProof/>
+                <w:lang w:val="en-US"/>
+              </w:rPr>
+              <w:t>5.1. Constants</w:t>
+            </w:r>
+            <w:r>
+              <w:rPr>
+                <w:noProof/>
+                <w:webHidden/>
+              </w:rPr>
+              <w:tab/>
+            </w:r>
+            <w:r>
+              <w:rPr>
+                <w:noProof/>
+                <w:webHidden/>
+              </w:rPr>
+              <w:fldChar w:fldCharType="begin"/>
+            </w:r>
+            <w:r>
+              <w:rPr>
+                <w:noProof/>
+                <w:webHidden/>
+              </w:rPr>
+              <w:instrText xml:space="preserve"> PAGEREF _Toc411161419 \h </w:instrText>
+            </w:r>
+            <w:r>
+              <w:rPr>
+                <w:noProof/>
+                <w:webHidden/>
+              </w:rPr>
+            </w:r>
+            <w:r>
+              <w:rPr>
+                <w:noProof/>
+                <w:webHidden/>
+              </w:rPr>
+              <w:fldChar w:fldCharType="separate"/>
+            </w:r>
+            <w:r>
+              <w:rPr>
+                <w:noProof/>
+                <w:webHidden/>
+              </w:rPr>
+              <w:t>6</w:t>
+            </w:r>
+            <w:r>
+              <w:rPr>
+                <w:noProof/>
+                <w:webHidden/>
+              </w:rPr>
+              <w:fldChar w:fldCharType="end"/>
+            </w:r>
+          </w:hyperlink>
+        </w:p>
+        <w:p>
+          <w:pPr>
+            <w:pStyle w:val="Indholdsfortegnelse2"/>
+            <w:rPr>
+              <w:rFonts w:asciiTheme="minorHAnsi" w:eastAsiaTheme="minorEastAsia" w:hAnsiTheme="minorHAnsi"/>
+              <w:noProof/>
+              <w:color w:val="auto"/>
+              <w:spacing w:val="0"/>
+              <w:sz w:val="22"/>
+              <w:lang w:eastAsia="da-DK"/>
+            </w:rPr>
+          </w:pPr>
+          <w:hyperlink w:anchor="_Toc411161420" w:history="1">
+            <w:r>
+              <w:rPr>
+                <w:rStyle w:val="Hyperlink"/>
+                <w:noProof/>
+                <w:lang w:val="en-US"/>
+              </w:rPr>
+              <w:t>5.2. Initialization of accelerometer</w:t>
+            </w:r>
+            <w:r>
+              <w:rPr>
+                <w:noProof/>
+                <w:webHidden/>
+              </w:rPr>
+              <w:tab/>
+            </w:r>
+            <w:r>
+              <w:rPr>
+                <w:noProof/>
+                <w:webHidden/>
+              </w:rPr>
+              <w:fldChar w:fldCharType="begin"/>
+            </w:r>
+            <w:r>
+              <w:rPr>
+                <w:noProof/>
+                <w:webHidden/>
+              </w:rPr>
+              <w:instrText xml:space="preserve"> PAGEREF _Toc411161420 \h </w:instrText>
+            </w:r>
+            <w:r>
+              <w:rPr>
+                <w:noProof/>
+                <w:webHidden/>
+              </w:rPr>
+            </w:r>
+            <w:r>
+              <w:rPr>
+                <w:noProof/>
+                <w:webHidden/>
+              </w:rPr>
+              <w:fldChar w:fldCharType="separate"/>
+            </w:r>
+            <w:r>
+              <w:rPr>
+                <w:noProof/>
+                <w:webHidden/>
+              </w:rPr>
+              <w:t>6</w:t>
+            </w:r>
+            <w:r>
+              <w:rPr>
+                <w:noProof/>
+                <w:webHidden/>
+              </w:rPr>
+              <w:fldChar w:fldCharType="end"/>
+            </w:r>
+          </w:hyperlink>
+        </w:p>
+        <w:p>
+          <w:pPr>
+            <w:pStyle w:val="Indholdsfortegnelse2"/>
+            <w:rPr>
+              <w:rFonts w:asciiTheme="minorHAnsi" w:eastAsiaTheme="minorEastAsia" w:hAnsiTheme="minorHAnsi"/>
+              <w:noProof/>
+              <w:color w:val="auto"/>
+              <w:spacing w:val="0"/>
+              <w:sz w:val="22"/>
+              <w:lang w:eastAsia="da-DK"/>
+            </w:rPr>
+          </w:pPr>
+          <w:hyperlink w:anchor="_Toc411161421" w:history="1">
+            <w:r>
+              <w:rPr>
+                <w:rStyle w:val="Hyperlink"/>
+                <w:noProof/>
+                <w:lang w:val="en-US"/>
+              </w:rPr>
+              <w:t>5.3. Pedometer algorithm</w:t>
+            </w:r>
+            <w:r>
+              <w:rPr>
+                <w:noProof/>
+                <w:webHidden/>
+              </w:rPr>
+              <w:tab/>
+            </w:r>
+            <w:r>
+              <w:rPr>
+                <w:noProof/>
+                <w:webHidden/>
+              </w:rPr>
+              <w:fldChar w:fldCharType="begin"/>
+            </w:r>
+            <w:r>
+              <w:rPr>
+                <w:noProof/>
+                <w:webHidden/>
+              </w:rPr>
+              <w:instrText xml:space="preserve"> PAGEREF _Toc411161421 \h </w:instrText>
+            </w:r>
+            <w:r>
+              <w:rPr>
+                <w:noProof/>
+                <w:webHidden/>
+              </w:rPr>
+            </w:r>
+            <w:r>
+              <w:rPr>
+                <w:noProof/>
+                <w:webHidden/>
+              </w:rPr>
+              <w:fldChar w:fldCharType="separate"/>
+            </w:r>
+            <w:r>
+              <w:rPr>
+                <w:noProof/>
+                <w:webHidden/>
+              </w:rPr>
+              <w:t>7</w:t>
+            </w:r>
+            <w:r>
+              <w:rPr>
+                <w:noProof/>
+                <w:webHidden/>
+              </w:rPr>
+              <w:fldChar w:fldCharType="end"/>
+            </w:r>
+          </w:hyperlink>
+        </w:p>
+        <w:p>
+          <w:pPr>
             <w:rPr>
               <w:lang w:val="en-US"/>
             </w:rPr>
@@ -816,7 +1053,7 @@
           <w:lang w:val="en-US"/>
         </w:rPr>
       </w:pPr>
-      <w:bookmarkStart w:id="1" w:name="_Toc411085538"/>
+      <w:bookmarkStart w:id="1" w:name="_Toc411161414"/>
       <w:r>
         <w:rPr>
           <w:lang w:val="en-US"/>
@@ -1011,7 +1248,7 @@
         <w:rPr>
           <w:lang w:val="en-US"/>
         </w:rPr>
-        <w:t>0</w:t>
+        <w:t>3</w:t>
       </w:r>
       <w:r>
         <w:rPr>
@@ -1088,7 +1325,7 @@
         </w:rPr>
       </w:pPr>
       <w:bookmarkStart w:id="2" w:name="_Ref405472923"/>
-      <w:bookmarkStart w:id="3" w:name="_Toc411085539"/>
+      <w:bookmarkStart w:id="3" w:name="_Toc411161415"/>
       <w:r>
         <w:rPr>
           <w:lang w:val="en-US"/>
@@ -1279,7 +1516,6 @@
         </w:rPr>
       </w:pPr>
       <w:bookmarkStart w:id="4" w:name="_Ref405452817"/>
-      <w:proofErr w:type="gramStart"/>
       <w:r>
         <w:rPr>
           <w:lang w:val="en-US"/>
@@ -1323,7 +1559,6 @@
         </w:rPr>
         <w:t>.</w:t>
       </w:r>
-      <w:proofErr w:type="gramEnd"/>
       <w:r>
         <w:rPr>
           <w:lang w:val="en-US"/>
@@ -1448,19 +1683,11 @@
         </w:rPr>
         <w:br/>
       </w:r>
-      <w:proofErr w:type="gramStart"/>
-      <w:r>
-        <w:rPr>
-          <w:lang w:val="en-US"/>
-        </w:rPr>
-        <w:t>This</w:t>
-      </w:r>
-      <w:proofErr w:type="gramEnd"/>
-      <w:r>
-        <w:rPr>
-          <w:lang w:val="en-US"/>
-        </w:rPr>
-        <w:t xml:space="preserve"> is a driver for the RN42 Bluetooth module. </w:t>
+      <w:r>
+        <w:rPr>
+          <w:lang w:val="en-US"/>
+        </w:rPr>
+        <w:t xml:space="preserve">This is a driver for the RN42 Bluetooth module. </w:t>
       </w:r>
     </w:p>
     <w:p>
@@ -1484,19 +1711,11 @@
         </w:rPr>
         <w:br/>
       </w:r>
-      <w:proofErr w:type="gramStart"/>
-      <w:r>
-        <w:rPr>
-          <w:lang w:val="en-US"/>
-        </w:rPr>
-        <w:t>This</w:t>
-      </w:r>
-      <w:proofErr w:type="gramEnd"/>
-      <w:r>
-        <w:rPr>
-          <w:lang w:val="en-US"/>
-        </w:rPr>
-        <w:t xml:space="preserve"> is a driver for the digital LSM303DLHC wide range accelerometer. </w:t>
+      <w:r>
+        <w:rPr>
+          <w:lang w:val="en-US"/>
+        </w:rPr>
+        <w:t xml:space="preserve">This is a driver for the digital LSM303DLHC wide range accelerometer. </w:t>
       </w:r>
     </w:p>
     <w:p>
@@ -1521,79 +1740,29 @@
         </w:rPr>
         <w:br/>
       </w:r>
-      <w:proofErr w:type="gramStart"/>
-      <w:r>
-        <w:rPr>
-          <w:lang w:val="en-US"/>
-        </w:rPr>
-        <w:t>A</w:t>
-      </w:r>
-      <w:proofErr w:type="gramEnd"/>
-      <w:r>
-        <w:rPr>
-          <w:lang w:val="en-US"/>
-        </w:rPr>
-        <w:t xml:space="preserve"> collection of various helper files.</w:t>
-      </w:r>
-      <w:r>
-        <w:rPr>
-          <w:lang w:val="en-US"/>
-        </w:rPr>
-        <w:t xml:space="preserve"> </w:t>
-      </w:r>
-      <w:proofErr w:type="spellStart"/>
-      <w:r>
-        <w:rPr>
-          <w:lang w:val="en-US"/>
-        </w:rPr>
-        <w:t>Hal_board</w:t>
-      </w:r>
-      <w:proofErr w:type="spellEnd"/>
-      <w:r>
-        <w:rPr>
-          <w:lang w:val="en-US"/>
-        </w:rPr>
-        <w:t xml:space="preserve"> is used to setup the board and control LEDs. </w:t>
-      </w:r>
-      <w:proofErr w:type="spellStart"/>
-      <w:r>
-        <w:rPr>
-          <w:lang w:val="en-US"/>
-        </w:rPr>
-        <w:t>Hal_bu</w:t>
-      </w:r>
-      <w:r>
-        <w:rPr>
-          <w:lang w:val="en-US"/>
-        </w:rPr>
-        <w:t>tton</w:t>
-      </w:r>
-      <w:proofErr w:type="spellEnd"/>
-      <w:r>
-        <w:rPr>
-          <w:lang w:val="en-US"/>
-        </w:rPr>
-        <w:t xml:space="preserve"> is a driver for the button</w:t>
-      </w:r>
-      <w:r>
-        <w:rPr>
-          <w:lang w:val="en-US"/>
-        </w:rPr>
-        <w:t xml:space="preserve">. </w:t>
-      </w:r>
-      <w:proofErr w:type="spellStart"/>
-      <w:r>
-        <w:rPr>
-          <w:lang w:val="en-US"/>
-        </w:rPr>
-        <w:t>Hal_pmm</w:t>
-      </w:r>
-      <w:proofErr w:type="spellEnd"/>
-      <w:r>
-        <w:rPr>
-          <w:lang w:val="en-US"/>
-        </w:rPr>
-        <w:t xml:space="preserve"> control</w:t>
+      <w:r>
+        <w:rPr>
+          <w:lang w:val="en-US"/>
+        </w:rPr>
+        <w:t>A collection of various helper files.</w:t>
+      </w:r>
+      <w:r>
+        <w:rPr>
+          <w:lang w:val="en-US"/>
+        </w:rPr>
+        <w:t xml:space="preserve"> Hal_board is used to setup the board and control LEDs. Hal_bu</w:t>
+      </w:r>
+      <w:r>
+        <w:rPr>
+          <w:lang w:val="en-US"/>
+        </w:rPr>
+        <w:t>tton is a driver for the button</w:t>
+      </w:r>
+      <w:r>
+        <w:rPr>
+          <w:lang w:val="en-US"/>
+        </w:rPr>
+        <w:t>. Hal_pmm control</w:t>
       </w:r>
       <w:r>
         <w:rPr>
@@ -1617,16 +1786,8 @@
         <w:rPr>
           <w:lang w:val="en-US"/>
         </w:rPr>
-        <w:t xml:space="preserve">gement Module). </w:t>
-      </w:r>
-      <w:proofErr w:type="spellStart"/>
-      <w:r>
-        <w:rPr>
-          <w:lang w:val="en-US"/>
-        </w:rPr>
-        <w:t>Hal_UCS</w:t>
-      </w:r>
-      <w:proofErr w:type="spellEnd"/>
+        <w:t>gement Module). Hal_UCS</w:t>
+      </w:r>
       <w:r>
         <w:rPr>
           <w:lang w:val="en-US"/>
@@ -1674,7 +1835,7 @@
         </w:rPr>
       </w:pPr>
       <w:bookmarkStart w:id="5" w:name="_Ref405472929"/>
-      <w:bookmarkStart w:id="6" w:name="_Toc411085540"/>
+      <w:bookmarkStart w:id="6" w:name="_Toc411161416"/>
       <w:r>
         <w:rPr>
           <w:lang w:val="en-US"/>
@@ -1853,7 +2014,6 @@
         </w:rPr>
       </w:pPr>
       <w:bookmarkStart w:id="7" w:name="_Ref405456129"/>
-      <w:proofErr w:type="gramStart"/>
       <w:r>
         <w:rPr>
           <w:lang w:val="en-US"/>
@@ -1897,7 +2057,6 @@
         </w:rPr>
         <w:t>.</w:t>
       </w:r>
-      <w:proofErr w:type="gramEnd"/>
       <w:r>
         <w:rPr>
           <w:lang w:val="en-US"/>
@@ -2381,7 +2540,6 @@
         </w:rPr>
       </w:pPr>
       <w:bookmarkStart w:id="8" w:name="_Ref409970227"/>
-      <w:proofErr w:type="gramStart"/>
       <w:r>
         <w:rPr>
           <w:lang w:val="en-US"/>
@@ -2425,7 +2583,6 @@
         </w:rPr>
         <w:t>.</w:t>
       </w:r>
-      <w:proofErr w:type="gramEnd"/>
       <w:r>
         <w:rPr>
           <w:lang w:val="en-US"/>
@@ -2511,7 +2668,7 @@
         </w:rPr>
       </w:pPr>
       <w:bookmarkStart w:id="9" w:name="_Ref405472936"/>
-      <w:bookmarkStart w:id="10" w:name="_Toc411085541"/>
+      <w:bookmarkStart w:id="10" w:name="_Toc411161417"/>
       <w:r>
         <w:rPr>
           <w:lang w:val="en-US"/>
@@ -2534,6 +2691,16 @@
         </w:rPr>
         <w:t>To test the firmware, follow these steps.</w:t>
       </w:r>
+    </w:p>
+    <w:p>
+      <w:pPr>
+        <w:pStyle w:val="Listeafsnit"/>
+        <w:ind w:left="420"/>
+        <w:jc w:val="left"/>
+        <w:rPr>
+          <w:lang w:val="en-US"/>
+        </w:rPr>
+      </w:pPr>
     </w:p>
     <w:p>
       <w:pPr>
@@ -2551,7 +2718,25 @@
         <w:rPr>
           <w:lang w:val="en-US"/>
         </w:rPr>
-        <w:t>If the Shimmer</w:t>
+        <w:t>Load the bootstrap “Shimmer3_</w:t>
+      </w:r>
+      <w:r>
+        <w:rPr>
+          <w:lang w:val="en-US"/>
+        </w:rPr>
+        <w:t>Pedometer</w:t>
+      </w:r>
+      <w:r>
+        <w:rPr>
+          <w:lang w:val="en-US"/>
+        </w:rPr>
+        <w:t>.txt</w:t>
+      </w:r>
+      <w:r>
+        <w:rPr>
+          <w:lang w:val="en-US"/>
+        </w:rPr>
+        <w:t xml:space="preserve"> onto the Shimmer.</w:t>
       </w:r>
       <w:r>
         <w:rPr>
@@ -2563,45 +2748,57 @@
         <w:rPr>
           <w:lang w:val="en-US"/>
         </w:rPr>
-        <w:t>3 is added a</w:t>
-      </w:r>
-      <w:r>
-        <w:rPr>
-          <w:lang w:val="en-US"/>
-        </w:rPr>
-        <w:t>s</w:t>
-      </w:r>
-      <w:r>
-        <w:rPr>
-          <w:lang w:val="en-US"/>
-        </w:rPr>
-        <w:t xml:space="preserve"> unit on your computer then follow the instructions in this link</w:t>
+        <w:t>The file is located in the</w:t>
+      </w:r>
+      <w:r>
+        <w:rPr>
+          <w:lang w:val="en-US"/>
+        </w:rPr>
+        <w:t xml:space="preserve"> folder</w:t>
+      </w:r>
+      <w:r>
+        <w:rPr>
+          <w:lang w:val="en-US"/>
+        </w:rPr>
+        <w:t xml:space="preserve"> “</w:t>
+      </w:r>
+      <w:r>
+        <w:rPr>
+          <w:lang w:val="en-US"/>
+        </w:rPr>
+        <w:t>Resources</w:t>
+      </w:r>
+      <w:r>
+        <w:rPr>
+          <w:lang w:val="en-US"/>
+        </w:rPr>
+        <w:t>/</w:t>
+      </w:r>
+      <w:r>
+        <w:rPr>
+          <w:lang w:val="en-US"/>
+        </w:rPr>
+        <w:t>Firmware</w:t>
+      </w:r>
+      <w:r>
+        <w:rPr>
+          <w:lang w:val="en-US"/>
+        </w:rPr>
+        <w:t>”.</w:t>
       </w:r>
       <w:r>
         <w:rPr>
           <w:lang w:val="en-US"/>
         </w:rPr>
         <w:br/>
-      </w:r>
-      <w:hyperlink r:id="rId15" w:history="1">
-        <w:r>
-          <w:rPr>
-            <w:rStyle w:val="Hyperlink"/>
-            <w:lang w:val="en-US"/>
-          </w:rPr>
-          <w:t>http://windows.microsoft.com/en-us/windows7/add-a-bluetooth-enabled-device-to-your-computer</w:t>
-        </w:r>
-      </w:hyperlink>
-    </w:p>
-    <w:p>
-      <w:pPr>
-        <w:pStyle w:val="Listeafsnit"/>
-        <w:ind w:left="420"/>
-        <w:jc w:val="left"/>
-        <w:rPr>
-          <w:lang w:val="en-US"/>
-        </w:rPr>
-      </w:pPr>
+        <w:t xml:space="preserve">(How to load custom firmware onto the Shimmer is described in tutorial 1) </w:t>
+      </w:r>
+      <w:r>
+        <w:rPr>
+          <w:lang w:val="en-US"/>
+        </w:rPr>
+        <w:br/>
+      </w:r>
     </w:p>
     <w:p>
       <w:pPr>
@@ -2619,92 +2816,43 @@
         <w:rPr>
           <w:lang w:val="en-US"/>
         </w:rPr>
-        <w:t>Load the bootstrap “Shimmer3_</w:t>
-      </w:r>
-      <w:r>
-        <w:rPr>
-          <w:lang w:val="en-US"/>
-        </w:rPr>
-        <w:t>Pedometer</w:t>
-      </w:r>
-      <w:r>
-        <w:rPr>
-          <w:lang w:val="en-US"/>
-        </w:rPr>
-        <w:t>.txt</w:t>
-      </w:r>
-      <w:r>
-        <w:rPr>
-          <w:lang w:val="en-US"/>
-        </w:rPr>
-        <w:t xml:space="preserve"> onto the Shimmer.</w:t>
-      </w:r>
-      <w:r>
-        <w:rPr>
-          <w:lang w:val="en-US"/>
-        </w:rPr>
-        <w:t xml:space="preserve"> </w:t>
-      </w:r>
-      <w:r>
-        <w:rPr>
-          <w:lang w:val="en-US"/>
-        </w:rPr>
-        <w:t>The file is located in the</w:t>
-      </w:r>
-      <w:r>
-        <w:rPr>
-          <w:lang w:val="en-US"/>
-        </w:rPr>
-        <w:t xml:space="preserve"> folder</w:t>
-      </w:r>
-      <w:r>
-        <w:rPr>
-          <w:lang w:val="en-US"/>
-        </w:rPr>
-        <w:t xml:space="preserve"> “</w:t>
-      </w:r>
-      <w:r>
-        <w:rPr>
-          <w:lang w:val="en-US"/>
-        </w:rPr>
-        <w:t>Resources</w:t>
-      </w:r>
-      <w:r>
-        <w:rPr>
-          <w:lang w:val="en-US"/>
-        </w:rPr>
-        <w:t>/</w:t>
-      </w:r>
-      <w:r>
-        <w:rPr>
-          <w:lang w:val="en-US"/>
-        </w:rPr>
-        <w:t>Firmware/</w:t>
-      </w:r>
-      <w:r>
-        <w:rPr>
-          <w:lang w:val="en-US"/>
-        </w:rPr>
-        <w:t>Shimmer3_</w:t>
-      </w:r>
-      <w:r>
-        <w:rPr>
-          <w:lang w:val="en-US"/>
-        </w:rPr>
-        <w:t>Pedometer</w:t>
-      </w:r>
-      <w:r>
-        <w:rPr>
-          <w:lang w:val="en-US"/>
-        </w:rPr>
-        <w:t>”.</w:t>
+        <w:t xml:space="preserve">Launch </w:t>
+      </w:r>
+      <w:r>
+        <w:rPr>
+          <w:lang w:val="en-US"/>
+        </w:rPr>
+        <w:t xml:space="preserve">the </w:t>
+      </w:r>
+      <w:r>
+        <w:rPr>
+          <w:lang w:val="en-US"/>
+        </w:rPr>
+        <w:t xml:space="preserve">PC application “Shimmer3_PCApp” located in the folder </w:t>
       </w:r>
       <w:r>
         <w:rPr>
           <w:lang w:val="en-US"/>
         </w:rPr>
         <w:br/>
-        <w:t xml:space="preserve">(How to load custom firmware onto the Shimmer is described in tutorial 1) </w:t>
+      </w:r>
+      <w:r>
+        <w:rPr>
+          <w:lang w:val="en-US"/>
+        </w:rPr>
+        <w:t>“Resources</w:t>
+      </w:r>
+      <w:r>
+        <w:rPr>
+          <w:lang w:val="en-US"/>
+        </w:rPr>
+        <w:t>/PC Application</w:t>
+      </w:r>
+      <w:r>
+        <w:rPr>
+          <w:lang w:val="en-US"/>
+        </w:rPr>
+        <w:t>”</w:t>
       </w:r>
       <w:r>
         <w:rPr>
@@ -2729,19 +2877,7 @@
         <w:rPr>
           <w:lang w:val="en-US"/>
         </w:rPr>
-        <w:t xml:space="preserve">Launch </w:t>
-      </w:r>
-      <w:r>
-        <w:rPr>
-          <w:lang w:val="en-US"/>
-        </w:rPr>
-        <w:t xml:space="preserve">the </w:t>
-      </w:r>
-      <w:r>
-        <w:rPr>
-          <w:lang w:val="en-US"/>
-        </w:rPr>
-        <w:t xml:space="preserve">PC application “Shimmer3_PCApp” located in the folder </w:t>
+        <w:t>Type in the Shimmer ID (found on the back of the device)</w:t>
       </w:r>
       <w:r>
         <w:rPr>
@@ -2749,23 +2885,24 @@
         </w:rPr>
         <w:br/>
       </w:r>
-      <w:r>
-        <w:rPr>
-          <w:lang w:val="en-US"/>
-        </w:rPr>
-        <w:t>“Resources</w:t>
-      </w:r>
-      <w:r>
-        <w:rPr>
-          <w:lang w:val="en-US"/>
-        </w:rPr>
-        <w:t>/PC Application</w:t>
-      </w:r>
-      <w:r>
-        <w:rPr>
-          <w:lang w:val="en-US"/>
-        </w:rPr>
-        <w:t>/Shimmer3_PCApp”</w:t>
+    </w:p>
+    <w:p>
+      <w:pPr>
+        <w:pStyle w:val="Listeafsnit"/>
+        <w:numPr>
+          <w:ilvl w:val="0"/>
+          <w:numId w:val="3"/>
+        </w:numPr>
+        <w:jc w:val="left"/>
+        <w:rPr>
+          <w:lang w:val="en-US"/>
+        </w:rPr>
+      </w:pPr>
+      <w:r>
+        <w:rPr>
+          <w:lang w:val="en-US"/>
+        </w:rPr>
+        <w:t>Type in the pin (default: 1234)</w:t>
       </w:r>
       <w:r>
         <w:rPr>
@@ -2776,20 +2913,104 @@
     </w:p>
     <w:p>
       <w:pPr>
+        <w:pStyle w:val="Listeafsnit"/>
+        <w:numPr>
+          <w:ilvl w:val="0"/>
+          <w:numId w:val="3"/>
+        </w:numPr>
         <w:jc w:val="left"/>
         <w:rPr>
           <w:lang w:val="en-US"/>
         </w:rPr>
       </w:pPr>
-    </w:p>
-    <w:p>
-      <w:pPr>
-        <w:keepNext/>
+      <w:r>
+        <w:rPr>
+          <w:lang w:val="en-US"/>
+        </w:rPr>
+        <w:t>Place the Shimmer3 in the dock to enable the Bluetooth module</w:t>
+      </w:r>
+      <w:r>
+        <w:rPr>
+          <w:lang w:val="en-US"/>
+        </w:rPr>
+        <w:br/>
+      </w:r>
+    </w:p>
+    <w:p>
+      <w:pPr>
+        <w:pStyle w:val="Listeafsnit"/>
+        <w:numPr>
+          <w:ilvl w:val="0"/>
+          <w:numId w:val="3"/>
+        </w:numPr>
         <w:jc w:val="left"/>
         <w:rPr>
           <w:lang w:val="en-US"/>
         </w:rPr>
       </w:pPr>
+      <w:r>
+        <w:rPr>
+          <w:lang w:val="en-US"/>
+        </w:rPr>
+        <w:t>The program now locates the Shimmer and receives the number of steps taken.</w:t>
+      </w:r>
+    </w:p>
+    <w:p>
+      <w:pPr>
+        <w:jc w:val="left"/>
+        <w:rPr>
+          <w:lang w:val="en-US"/>
+        </w:rPr>
+      </w:pPr>
+    </w:p>
+    <w:p>
+      <w:pPr>
+        <w:jc w:val="left"/>
+        <w:rPr>
+          <w:lang w:val="en-US"/>
+        </w:rPr>
+      </w:pPr>
+      <w:r>
+        <w:rPr>
+          <w:noProof/>
+          <w:lang w:eastAsia="da-DK"/>
+        </w:rPr>
+        <w:drawing>
+          <wp:inline distT="0" distB="0" distL="0" distR="0" wp14:anchorId="5C73782E" wp14:editId="40FF0BA6">
+            <wp:extent cx="5400040" cy="2500803"/>
+            <wp:effectExtent l="0" t="0" r="0" b="0"/>
+            <wp:docPr id="3" name="Billede 3"/>
+            <wp:cNvGraphicFramePr>
+              <a:graphicFrameLocks xmlns:a="http://schemas.openxmlformats.org/drawingml/2006/main" noChangeAspect="1"/>
+            </wp:cNvGraphicFramePr>
+            <a:graphic xmlns:a="http://schemas.openxmlformats.org/drawingml/2006/main">
+              <a:graphicData uri="http://schemas.openxmlformats.org/drawingml/2006/picture">
+                <pic:pic xmlns:pic="http://schemas.openxmlformats.org/drawingml/2006/picture">
+                  <pic:nvPicPr>
+                    <pic:cNvPr id="0" name=""/>
+                    <pic:cNvPicPr/>
+                  </pic:nvPicPr>
+                  <pic:blipFill>
+                    <a:blip r:embed="rId15"/>
+                    <a:stretch>
+                      <a:fillRect/>
+                    </a:stretch>
+                  </pic:blipFill>
+                  <pic:spPr>
+                    <a:xfrm>
+                      <a:off x="0" y="0"/>
+                      <a:ext cx="5400040" cy="2500803"/>
+                    </a:xfrm>
+                    <a:prstGeom prst="rect">
+                      <a:avLst/>
+                    </a:prstGeom>
+                  </pic:spPr>
+                </pic:pic>
+              </a:graphicData>
+            </a:graphic>
+          </wp:inline>
+        </w:drawing>
+      </w:r>
     </w:p>
     <w:p>
       <w:pPr>
@@ -2799,7 +3020,6 @@
           <w:lang w:val="en-US"/>
         </w:rPr>
       </w:pPr>
-      <w:proofErr w:type="gramStart"/>
       <w:r>
         <w:rPr>
           <w:lang w:val="en-US"/>
@@ -2843,7 +3063,6 @@
         </w:rPr>
         <w:t>.</w:t>
       </w:r>
-      <w:proofErr w:type="gramEnd"/>
       <w:r>
         <w:rPr>
           <w:lang w:val="en-US"/>
@@ -2891,14 +3110,2668 @@
         <w:rPr>
           <w:lang w:val="en-US"/>
         </w:rPr>
-        <w:t xml:space="preserve"> connection and </w:t>
-      </w:r>
-      <w:r>
-        <w:rPr>
-          <w:lang w:val="en-US"/>
-        </w:rPr>
-        <w:t>button press</w:t>
-      </w:r>
+        <w:t xml:space="preserve"> </w:t>
+      </w:r>
+      <w:r>
+        <w:rPr>
+          <w:lang w:val="en-US"/>
+        </w:rPr>
+        <w:t>connection of transmission</w:t>
+      </w:r>
+    </w:p>
+    <w:p>
+      <w:pPr>
+        <w:jc w:val="left"/>
+        <w:rPr>
+          <w:bCs/>
+          <w:i/>
+          <w:color w:val="404040" w:themeColor="text1" w:themeTint="BF"/>
+          <w:sz w:val="18"/>
+          <w:szCs w:val="18"/>
+          <w:lang w:val="en-US"/>
+        </w:rPr>
+      </w:pPr>
+      <w:r>
+        <w:rPr>
+          <w:lang w:val="en-US"/>
+        </w:rPr>
+        <w:br w:type="page"/>
+      </w:r>
+    </w:p>
+    <w:p>
+      <w:pPr>
+        <w:pStyle w:val="Overskrift1"/>
+        <w:rPr>
+          <w:lang w:val="en-US"/>
+        </w:rPr>
+      </w:pPr>
+      <w:bookmarkStart w:id="11" w:name="_Toc411161418"/>
+      <w:r>
+        <w:rPr>
+          <w:lang w:val="en-US"/>
+        </w:rPr>
+        <w:lastRenderedPageBreak/>
+        <w:t>Modifying the firmware</w:t>
+      </w:r>
+      <w:bookmarkEnd w:id="11"/>
+    </w:p>
+    <w:p>
+      <w:pPr>
+        <w:pStyle w:val="Overskrift2"/>
+        <w:rPr>
+          <w:lang w:val="en-US"/>
+        </w:rPr>
+      </w:pPr>
+      <w:bookmarkStart w:id="12" w:name="_Toc409594929"/>
+      <w:bookmarkStart w:id="13" w:name="_Toc411161419"/>
+      <w:r>
+        <w:rPr>
+          <w:lang w:val="en-US"/>
+        </w:rPr>
+        <w:t>Constants</w:t>
+      </w:r>
+      <w:bookmarkEnd w:id="12"/>
+      <w:bookmarkEnd w:id="13"/>
+    </w:p>
+    <w:p>
+      <w:pPr>
+        <w:jc w:val="left"/>
+        <w:rPr>
+          <w:lang w:val="en-US"/>
+        </w:rPr>
+      </w:pPr>
+      <w:r>
+        <w:rPr>
+          <w:lang w:val="en-US"/>
+        </w:rPr>
+        <w:t xml:space="preserve">Line </w:t>
+      </w:r>
+      <w:r>
+        <w:rPr>
+          <w:lang w:val="en-US"/>
+        </w:rPr>
+        <w:t>35</w:t>
+      </w:r>
+      <w:r>
+        <w:rPr>
+          <w:lang w:val="en-US"/>
+        </w:rPr>
+        <w:t xml:space="preserve"> in the </w:t>
+      </w:r>
+      <w:r>
+        <w:rPr>
+          <w:lang w:val="en-US"/>
+        </w:rPr>
+        <w:t>firmware</w:t>
+      </w:r>
+      <w:r>
+        <w:rPr>
+          <w:lang w:val="en-US"/>
+        </w:rPr>
+        <w:t>:</w:t>
+      </w:r>
+      <w:r>
+        <w:rPr>
+          <w:lang w:val="en-US"/>
+        </w:rPr>
+        <w:br/>
+      </w:r>
+      <w:r>
+        <w:rPr>
+          <w:rFonts w:ascii="Consolas" w:hAnsi="Consolas" w:cs="Consolas"/>
+          <w:b/>
+          <w:bCs/>
+          <w:color w:val="7F0055"/>
+          <w:spacing w:val="0"/>
+          <w:szCs w:val="20"/>
+          <w:lang w:val="en-US"/>
+        </w:rPr>
+        <w:br/>
+      </w:r>
+      <w:r>
+        <w:rPr>
+          <w:rFonts w:ascii="Consolas" w:hAnsi="Consolas" w:cs="Consolas"/>
+          <w:b/>
+          <w:bCs/>
+          <w:color w:val="7F0055"/>
+          <w:spacing w:val="0"/>
+          <w:szCs w:val="20"/>
+          <w:lang w:val="en-US"/>
+        </w:rPr>
+        <w:t xml:space="preserve">#define </w:t>
+      </w:r>
+      <w:r>
+        <w:rPr>
+          <w:rFonts w:ascii="Consolas" w:hAnsi="Consolas" w:cs="Consolas"/>
+          <w:bCs/>
+          <w:color w:val="000000" w:themeColor="text1"/>
+          <w:spacing w:val="0"/>
+          <w:szCs w:val="20"/>
+          <w:lang w:val="en-US"/>
+        </w:rPr>
+        <w:t>SAMPLE_FREQUENCY</w:t>
+      </w:r>
+      <w:r>
+        <w:rPr>
+          <w:rFonts w:ascii="Consolas" w:hAnsi="Consolas" w:cs="Consolas"/>
+          <w:b/>
+          <w:bCs/>
+          <w:color w:val="7F0055"/>
+          <w:spacing w:val="0"/>
+          <w:szCs w:val="20"/>
+          <w:lang w:val="en-US"/>
+        </w:rPr>
+        <w:tab/>
+      </w:r>
+      <w:r>
+        <w:rPr>
+          <w:rFonts w:ascii="Consolas" w:hAnsi="Consolas" w:cs="Consolas"/>
+          <w:b/>
+          <w:bCs/>
+          <w:color w:val="7F0055"/>
+          <w:spacing w:val="0"/>
+          <w:szCs w:val="20"/>
+          <w:lang w:val="en-US"/>
+        </w:rPr>
+        <w:tab/>
+      </w:r>
+      <w:r>
+        <w:rPr>
+          <w:rFonts w:ascii="Consolas" w:hAnsi="Consolas" w:cs="Consolas"/>
+          <w:bCs/>
+          <w:color w:val="000000" w:themeColor="text1"/>
+          <w:spacing w:val="0"/>
+          <w:szCs w:val="20"/>
+          <w:lang w:val="en-US"/>
+        </w:rPr>
+        <w:t>10</w:t>
+      </w:r>
+    </w:p>
+    <w:p>
+      <w:pPr>
+        <w:rPr>
+          <w:lang w:val="en-US"/>
+        </w:rPr>
+      </w:pPr>
+      <w:r>
+        <w:rPr>
+          <w:lang w:val="en-US"/>
+        </w:rPr>
+        <w:t>The SAMPLE_FREQUENCY determines how many samples are acquired each second.</w:t>
+      </w:r>
+    </w:p>
+    <w:p>
+      <w:pPr>
+        <w:pStyle w:val="Overskrift2"/>
+        <w:rPr>
+          <w:lang w:val="en-US"/>
+        </w:rPr>
+      </w:pPr>
+      <w:bookmarkStart w:id="14" w:name="_Toc409594930"/>
+      <w:bookmarkStart w:id="15" w:name="_Toc411161420"/>
+      <w:r>
+        <w:rPr>
+          <w:lang w:val="en-US"/>
+        </w:rPr>
+        <w:t>Initialization of accelerometer</w:t>
+      </w:r>
+      <w:bookmarkEnd w:id="14"/>
+      <w:bookmarkEnd w:id="15"/>
+    </w:p>
+    <w:p>
+      <w:pPr>
+        <w:rPr>
+          <w:lang w:val="en-US"/>
+        </w:rPr>
+      </w:pPr>
+      <w:r>
+        <w:rPr>
+          <w:lang w:val="en-US"/>
+        </w:rPr>
+        <w:t>Line 108-109</w:t>
+      </w:r>
+      <w:r>
+        <w:rPr>
+          <w:lang w:val="en-US"/>
+        </w:rPr>
+        <w:t xml:space="preserve"> in the </w:t>
+      </w:r>
+      <w:r>
+        <w:rPr>
+          <w:lang w:val="en-US"/>
+        </w:rPr>
+        <w:t>firmware</w:t>
+      </w:r>
+      <w:r>
+        <w:rPr>
+          <w:lang w:val="en-US"/>
+        </w:rPr>
+        <w:t>:</w:t>
+      </w:r>
+    </w:p>
+    <w:p>
+      <w:pPr>
+        <w:autoSpaceDE w:val="0"/>
+        <w:autoSpaceDN w:val="0"/>
+        <w:adjustRightInd w:val="0"/>
+        <w:spacing w:after="0" w:line="240" w:lineRule="auto"/>
+        <w:jc w:val="left"/>
+        <w:rPr>
+          <w:rFonts w:ascii="Consolas" w:hAnsi="Consolas" w:cs="Consolas"/>
+          <w:color w:val="auto"/>
+          <w:spacing w:val="0"/>
+          <w:szCs w:val="20"/>
+          <w:lang w:val="en-US"/>
+        </w:rPr>
+      </w:pPr>
+      <w:r>
+        <w:rPr>
+          <w:rFonts w:ascii="Consolas" w:hAnsi="Consolas" w:cs="Consolas"/>
+          <w:color w:val="3F7F5F"/>
+          <w:spacing w:val="0"/>
+          <w:szCs w:val="20"/>
+          <w:lang w:val="en-US"/>
+        </w:rPr>
+        <w:t>// Setup of LSM303DLHC</w:t>
+      </w:r>
+    </w:p>
+    <w:p>
+      <w:pPr>
+        <w:autoSpaceDE w:val="0"/>
+        <w:autoSpaceDN w:val="0"/>
+        <w:adjustRightInd w:val="0"/>
+        <w:spacing w:after="0" w:line="240" w:lineRule="auto"/>
+        <w:jc w:val="left"/>
+        <w:rPr>
+          <w:rFonts w:ascii="Consolas" w:hAnsi="Consolas" w:cs="Consolas"/>
+          <w:color w:val="auto"/>
+          <w:spacing w:val="0"/>
+          <w:szCs w:val="20"/>
+          <w:lang w:val="en-US"/>
+        </w:rPr>
+      </w:pPr>
+      <w:r>
+        <w:rPr>
+          <w:rFonts w:ascii="Consolas" w:hAnsi="Consolas" w:cs="Consolas"/>
+          <w:color w:val="000000"/>
+          <w:spacing w:val="0"/>
+          <w:szCs w:val="20"/>
+          <w:lang w:val="en-US"/>
+        </w:rPr>
+        <w:t>LSM303DLHC_init();</w:t>
+      </w:r>
+    </w:p>
+    <w:p>
+      <w:pPr>
+        <w:rPr>
+          <w:rFonts w:ascii="Consolas" w:hAnsi="Consolas" w:cs="Consolas"/>
+          <w:color w:val="000000"/>
+          <w:spacing w:val="0"/>
+          <w:szCs w:val="20"/>
+          <w:lang w:val="en-US"/>
+        </w:rPr>
+      </w:pPr>
+      <w:r>
+        <w:rPr>
+          <w:rFonts w:ascii="Consolas" w:hAnsi="Consolas" w:cs="Consolas"/>
+          <w:color w:val="000000"/>
+          <w:spacing w:val="0"/>
+          <w:szCs w:val="20"/>
+          <w:lang w:val="en-US"/>
+        </w:rPr>
+        <w:t>LSM303DLHC_accelInit(</w:t>
+      </w:r>
+      <w:r>
+        <w:rPr>
+          <w:rFonts w:ascii="Consolas" w:hAnsi="Consolas" w:cs="Consolas"/>
+          <w:color w:val="000000"/>
+          <w:spacing w:val="0"/>
+          <w:szCs w:val="20"/>
+          <w:lang w:val="en-US"/>
+        </w:rPr>
+        <w:t>LSM303DLHC_ACCEL_5</w:t>
+      </w:r>
+      <w:r>
+        <w:rPr>
+          <w:rFonts w:ascii="Consolas" w:hAnsi="Consolas" w:cs="Consolas"/>
+          <w:color w:val="000000"/>
+          <w:spacing w:val="0"/>
+          <w:szCs w:val="20"/>
+          <w:lang w:val="en-US"/>
+        </w:rPr>
+        <w:t>0HZ,ACCEL_8</w:t>
+      </w:r>
+      <w:r>
+        <w:rPr>
+          <w:rFonts w:ascii="Consolas" w:hAnsi="Consolas" w:cs="Consolas"/>
+          <w:color w:val="000000"/>
+          <w:spacing w:val="0"/>
+          <w:szCs w:val="20"/>
+          <w:lang w:val="en-US"/>
+        </w:rPr>
+        <w:t>G,0,1);</w:t>
+      </w:r>
+    </w:p>
+    <w:p>
+      <w:pPr>
+        <w:rPr>
+          <w:lang w:val="en-US"/>
+        </w:rPr>
+      </w:pPr>
+      <w:r>
+        <w:rPr>
+          <w:lang w:val="en-US"/>
+        </w:rPr>
+        <w:t xml:space="preserve">The accelerometer </w:t>
+      </w:r>
+      <w:r>
+        <w:rPr>
+          <w:lang w:val="en-US"/>
+        </w:rPr>
+        <w:t>can be initialized with different sampling frequencies and resolutions, which is passed through the first two parameters of the “LSM303DLHC_accelInit” function.</w:t>
+      </w:r>
+    </w:p>
+    <w:p>
+      <w:pPr>
+        <w:rPr>
+          <w:lang w:val="en-US"/>
+        </w:rPr>
+      </w:pPr>
+      <w:r>
+        <w:rPr>
+          <w:lang w:val="en-US"/>
+        </w:rPr>
+        <w:t>The first parameter (sampling rate) can be one of the following:</w:t>
+      </w:r>
+    </w:p>
+    <w:p>
+      <w:pPr>
+        <w:pStyle w:val="Listeafsnit"/>
+        <w:numPr>
+          <w:ilvl w:val="0"/>
+          <w:numId w:val="5"/>
+        </w:numPr>
+        <w:autoSpaceDE w:val="0"/>
+        <w:autoSpaceDN w:val="0"/>
+        <w:adjustRightInd w:val="0"/>
+        <w:spacing w:after="0" w:line="240" w:lineRule="auto"/>
+        <w:jc w:val="left"/>
+        <w:rPr>
+          <w:rFonts w:ascii="Consolas" w:hAnsi="Consolas" w:cs="Consolas"/>
+          <w:i/>
+          <w:color w:val="auto"/>
+          <w:spacing w:val="0"/>
+          <w:szCs w:val="20"/>
+          <w:lang w:val="en-US"/>
+        </w:rPr>
+      </w:pPr>
+      <w:r>
+        <w:rPr>
+          <w:rFonts w:ascii="Consolas" w:hAnsi="Consolas" w:cs="Consolas"/>
+          <w:i/>
+          <w:color w:val="000000"/>
+          <w:spacing w:val="0"/>
+          <w:szCs w:val="20"/>
+          <w:lang w:val="en-US"/>
+        </w:rPr>
+        <w:t>LSM303DLHC_ACCEL_POWER_DOWN</w:t>
+      </w:r>
+    </w:p>
+    <w:p>
+      <w:pPr>
+        <w:pStyle w:val="Listeafsnit"/>
+        <w:numPr>
+          <w:ilvl w:val="0"/>
+          <w:numId w:val="5"/>
+        </w:numPr>
+        <w:autoSpaceDE w:val="0"/>
+        <w:autoSpaceDN w:val="0"/>
+        <w:adjustRightInd w:val="0"/>
+        <w:spacing w:after="0" w:line="240" w:lineRule="auto"/>
+        <w:jc w:val="left"/>
+        <w:rPr>
+          <w:rFonts w:ascii="Consolas" w:hAnsi="Consolas" w:cs="Consolas"/>
+          <w:i/>
+          <w:color w:val="auto"/>
+          <w:spacing w:val="0"/>
+          <w:szCs w:val="20"/>
+          <w:lang w:val="en-US"/>
+        </w:rPr>
+      </w:pPr>
+      <w:r>
+        <w:rPr>
+          <w:rFonts w:ascii="Consolas" w:hAnsi="Consolas" w:cs="Consolas"/>
+          <w:i/>
+          <w:color w:val="000000"/>
+          <w:spacing w:val="0"/>
+          <w:szCs w:val="20"/>
+          <w:lang w:val="en-US"/>
+        </w:rPr>
+        <w:t xml:space="preserve">LSM303DLHC_ACCEL_1HZ       </w:t>
+      </w:r>
+    </w:p>
+    <w:p>
+      <w:pPr>
+        <w:pStyle w:val="Listeafsnit"/>
+        <w:numPr>
+          <w:ilvl w:val="0"/>
+          <w:numId w:val="5"/>
+        </w:numPr>
+        <w:autoSpaceDE w:val="0"/>
+        <w:autoSpaceDN w:val="0"/>
+        <w:adjustRightInd w:val="0"/>
+        <w:spacing w:after="0" w:line="240" w:lineRule="auto"/>
+        <w:jc w:val="left"/>
+        <w:rPr>
+          <w:rFonts w:ascii="Consolas" w:hAnsi="Consolas" w:cs="Consolas"/>
+          <w:i/>
+          <w:color w:val="auto"/>
+          <w:spacing w:val="0"/>
+          <w:szCs w:val="20"/>
+          <w:lang w:val="en-US"/>
+        </w:rPr>
+      </w:pPr>
+      <w:r>
+        <w:rPr>
+          <w:rFonts w:ascii="Consolas" w:hAnsi="Consolas" w:cs="Consolas"/>
+          <w:i/>
+          <w:color w:val="000000"/>
+          <w:spacing w:val="0"/>
+          <w:szCs w:val="20"/>
+          <w:lang w:val="en-US"/>
+        </w:rPr>
+        <w:t xml:space="preserve">LSM303DLHC_ACCEL_10HZ      </w:t>
+      </w:r>
+    </w:p>
+    <w:p>
+      <w:pPr>
+        <w:pStyle w:val="Listeafsnit"/>
+        <w:numPr>
+          <w:ilvl w:val="0"/>
+          <w:numId w:val="5"/>
+        </w:numPr>
+        <w:autoSpaceDE w:val="0"/>
+        <w:autoSpaceDN w:val="0"/>
+        <w:adjustRightInd w:val="0"/>
+        <w:spacing w:after="0" w:line="240" w:lineRule="auto"/>
+        <w:jc w:val="left"/>
+        <w:rPr>
+          <w:rFonts w:ascii="Consolas" w:hAnsi="Consolas" w:cs="Consolas"/>
+          <w:i/>
+          <w:color w:val="auto"/>
+          <w:spacing w:val="0"/>
+          <w:szCs w:val="20"/>
+          <w:lang w:val="en-US"/>
+        </w:rPr>
+      </w:pPr>
+      <w:r>
+        <w:rPr>
+          <w:rFonts w:ascii="Consolas" w:hAnsi="Consolas" w:cs="Consolas"/>
+          <w:i/>
+          <w:color w:val="000000"/>
+          <w:spacing w:val="0"/>
+          <w:szCs w:val="20"/>
+          <w:lang w:val="en-US"/>
+        </w:rPr>
+        <w:t xml:space="preserve">LSM303DLHC_ACCEL_25HZ       </w:t>
+      </w:r>
+    </w:p>
+    <w:p>
+      <w:pPr>
+        <w:pStyle w:val="Listeafsnit"/>
+        <w:numPr>
+          <w:ilvl w:val="0"/>
+          <w:numId w:val="5"/>
+        </w:numPr>
+        <w:autoSpaceDE w:val="0"/>
+        <w:autoSpaceDN w:val="0"/>
+        <w:adjustRightInd w:val="0"/>
+        <w:spacing w:after="0" w:line="240" w:lineRule="auto"/>
+        <w:jc w:val="left"/>
+        <w:rPr>
+          <w:rFonts w:ascii="Consolas" w:hAnsi="Consolas" w:cs="Consolas"/>
+          <w:i/>
+          <w:color w:val="auto"/>
+          <w:spacing w:val="0"/>
+          <w:szCs w:val="20"/>
+          <w:lang w:val="en-US"/>
+        </w:rPr>
+      </w:pPr>
+      <w:r>
+        <w:rPr>
+          <w:rFonts w:ascii="Consolas" w:hAnsi="Consolas" w:cs="Consolas"/>
+          <w:i/>
+          <w:color w:val="000000"/>
+          <w:spacing w:val="0"/>
+          <w:szCs w:val="20"/>
+          <w:lang w:val="en-US"/>
+        </w:rPr>
+        <w:t xml:space="preserve">LSM303DLHC_ACCEL_50HZ       </w:t>
+      </w:r>
+    </w:p>
+    <w:p>
+      <w:pPr>
+        <w:pStyle w:val="Listeafsnit"/>
+        <w:numPr>
+          <w:ilvl w:val="0"/>
+          <w:numId w:val="5"/>
+        </w:numPr>
+        <w:autoSpaceDE w:val="0"/>
+        <w:autoSpaceDN w:val="0"/>
+        <w:adjustRightInd w:val="0"/>
+        <w:spacing w:after="0" w:line="240" w:lineRule="auto"/>
+        <w:jc w:val="left"/>
+        <w:rPr>
+          <w:rFonts w:ascii="Consolas" w:hAnsi="Consolas" w:cs="Consolas"/>
+          <w:i/>
+          <w:color w:val="auto"/>
+          <w:spacing w:val="0"/>
+          <w:szCs w:val="20"/>
+          <w:lang w:val="en-US"/>
+        </w:rPr>
+      </w:pPr>
+      <w:r>
+        <w:rPr>
+          <w:rFonts w:ascii="Consolas" w:hAnsi="Consolas" w:cs="Consolas"/>
+          <w:i/>
+          <w:color w:val="000000"/>
+          <w:spacing w:val="0"/>
+          <w:szCs w:val="20"/>
+          <w:lang w:val="en-US"/>
+        </w:rPr>
+        <w:t xml:space="preserve">LSM303DLHC_ACCEL_100HZ      </w:t>
+      </w:r>
+    </w:p>
+    <w:p>
+      <w:pPr>
+        <w:pStyle w:val="Listeafsnit"/>
+        <w:numPr>
+          <w:ilvl w:val="0"/>
+          <w:numId w:val="5"/>
+        </w:numPr>
+        <w:autoSpaceDE w:val="0"/>
+        <w:autoSpaceDN w:val="0"/>
+        <w:adjustRightInd w:val="0"/>
+        <w:spacing w:after="0" w:line="240" w:lineRule="auto"/>
+        <w:jc w:val="left"/>
+        <w:rPr>
+          <w:rFonts w:ascii="Consolas" w:hAnsi="Consolas" w:cs="Consolas"/>
+          <w:i/>
+          <w:color w:val="auto"/>
+          <w:spacing w:val="0"/>
+          <w:szCs w:val="20"/>
+          <w:lang w:val="en-US"/>
+        </w:rPr>
+      </w:pPr>
+      <w:r>
+        <w:rPr>
+          <w:rFonts w:ascii="Consolas" w:hAnsi="Consolas" w:cs="Consolas"/>
+          <w:i/>
+          <w:color w:val="000000"/>
+          <w:spacing w:val="0"/>
+          <w:szCs w:val="20"/>
+          <w:lang w:val="en-US"/>
+        </w:rPr>
+        <w:t xml:space="preserve">LSM303DLHC_ACCEL_200HZ      </w:t>
+      </w:r>
+    </w:p>
+    <w:p>
+      <w:pPr>
+        <w:pStyle w:val="Listeafsnit"/>
+        <w:numPr>
+          <w:ilvl w:val="0"/>
+          <w:numId w:val="5"/>
+        </w:numPr>
+        <w:autoSpaceDE w:val="0"/>
+        <w:autoSpaceDN w:val="0"/>
+        <w:adjustRightInd w:val="0"/>
+        <w:spacing w:after="0" w:line="240" w:lineRule="auto"/>
+        <w:jc w:val="left"/>
+        <w:rPr>
+          <w:rFonts w:ascii="Consolas" w:hAnsi="Consolas" w:cs="Consolas"/>
+          <w:i/>
+          <w:color w:val="auto"/>
+          <w:spacing w:val="0"/>
+          <w:szCs w:val="20"/>
+          <w:lang w:val="en-US"/>
+        </w:rPr>
+      </w:pPr>
+      <w:r>
+        <w:rPr>
+          <w:rFonts w:ascii="Consolas" w:hAnsi="Consolas" w:cs="Consolas"/>
+          <w:i/>
+          <w:color w:val="000000"/>
+          <w:spacing w:val="0"/>
+          <w:szCs w:val="20"/>
+          <w:lang w:val="en-US"/>
+        </w:rPr>
+        <w:t xml:space="preserve">LSM303DLHC_ACCEL_400HZ      </w:t>
+      </w:r>
+    </w:p>
+    <w:p>
+      <w:pPr>
+        <w:pStyle w:val="Listeafsnit"/>
+        <w:numPr>
+          <w:ilvl w:val="0"/>
+          <w:numId w:val="5"/>
+        </w:numPr>
+        <w:autoSpaceDE w:val="0"/>
+        <w:autoSpaceDN w:val="0"/>
+        <w:adjustRightInd w:val="0"/>
+        <w:spacing w:after="0" w:line="240" w:lineRule="auto"/>
+        <w:jc w:val="left"/>
+        <w:rPr>
+          <w:rFonts w:ascii="Consolas" w:hAnsi="Consolas" w:cs="Consolas"/>
+          <w:i/>
+          <w:color w:val="auto"/>
+          <w:spacing w:val="0"/>
+          <w:szCs w:val="20"/>
+          <w:lang w:val="en-US"/>
+        </w:rPr>
+      </w:pPr>
+      <w:r>
+        <w:rPr>
+          <w:rFonts w:ascii="Consolas" w:hAnsi="Consolas" w:cs="Consolas"/>
+          <w:i/>
+          <w:color w:val="000000"/>
+          <w:spacing w:val="0"/>
+          <w:szCs w:val="20"/>
+          <w:lang w:val="en-US"/>
+        </w:rPr>
+        <w:t xml:space="preserve">LSM303DLHC_ACCEL_1_620KHZ   </w:t>
+      </w:r>
+    </w:p>
+    <w:p>
+      <w:pPr>
+        <w:pStyle w:val="Listeafsnit"/>
+        <w:numPr>
+          <w:ilvl w:val="0"/>
+          <w:numId w:val="5"/>
+        </w:numPr>
+        <w:jc w:val="left"/>
+        <w:rPr>
+          <w:rFonts w:ascii="Consolas" w:hAnsi="Consolas" w:cs="Consolas"/>
+          <w:i/>
+          <w:color w:val="000000"/>
+          <w:spacing w:val="0"/>
+          <w:szCs w:val="20"/>
+          <w:lang w:val="en-US"/>
+        </w:rPr>
+      </w:pPr>
+      <w:r>
+        <w:rPr>
+          <w:rFonts w:ascii="Consolas" w:hAnsi="Consolas" w:cs="Consolas"/>
+          <w:i/>
+          <w:color w:val="000000"/>
+          <w:spacing w:val="0"/>
+          <w:szCs w:val="20"/>
+          <w:lang w:val="en-US"/>
+        </w:rPr>
+        <w:t xml:space="preserve">LSM303DLHC_ACCEL_1_344kHz   </w:t>
+      </w:r>
+      <w:r>
+        <w:rPr>
+          <w:rFonts w:ascii="Consolas" w:hAnsi="Consolas" w:cs="Consolas"/>
+          <w:i/>
+          <w:color w:val="000000"/>
+          <w:spacing w:val="0"/>
+          <w:szCs w:val="20"/>
+          <w:lang w:val="en-US"/>
+        </w:rPr>
+        <w:br w:type="page"/>
+      </w:r>
+    </w:p>
+    <w:p>
+      <w:pPr>
+        <w:rPr>
+          <w:lang w:val="en-US"/>
+        </w:rPr>
+      </w:pPr>
+      <w:r>
+        <w:rPr>
+          <w:lang w:val="en-US"/>
+        </w:rPr>
+        <w:lastRenderedPageBreak/>
+        <w:t>The</w:t>
+      </w:r>
+      <w:r>
+        <w:rPr>
+          <w:lang w:val="en-US"/>
+        </w:rPr>
+        <w:t xml:space="preserve"> resolution (sensitivity of the accelerometer) can be one of the following:</w:t>
+      </w:r>
+    </w:p>
+    <w:p>
+      <w:pPr>
+        <w:pStyle w:val="Listeafsnit"/>
+        <w:numPr>
+          <w:ilvl w:val="0"/>
+          <w:numId w:val="4"/>
+        </w:numPr>
+        <w:autoSpaceDE w:val="0"/>
+        <w:autoSpaceDN w:val="0"/>
+        <w:adjustRightInd w:val="0"/>
+        <w:spacing w:after="0" w:line="240" w:lineRule="auto"/>
+        <w:jc w:val="left"/>
+        <w:rPr>
+          <w:rFonts w:ascii="Consolas" w:hAnsi="Consolas" w:cs="Consolas"/>
+          <w:i/>
+          <w:color w:val="auto"/>
+          <w:spacing w:val="0"/>
+          <w:szCs w:val="20"/>
+        </w:rPr>
+      </w:pPr>
+      <w:r>
+        <w:rPr>
+          <w:rFonts w:ascii="Consolas" w:hAnsi="Consolas" w:cs="Consolas"/>
+          <w:i/>
+          <w:color w:val="000000"/>
+          <w:spacing w:val="0"/>
+          <w:szCs w:val="20"/>
+        </w:rPr>
+        <w:t xml:space="preserve">ACCEL_2G    </w:t>
+      </w:r>
+    </w:p>
+    <w:p>
+      <w:pPr>
+        <w:pStyle w:val="Listeafsnit"/>
+        <w:numPr>
+          <w:ilvl w:val="0"/>
+          <w:numId w:val="4"/>
+        </w:numPr>
+        <w:autoSpaceDE w:val="0"/>
+        <w:autoSpaceDN w:val="0"/>
+        <w:adjustRightInd w:val="0"/>
+        <w:spacing w:after="0" w:line="240" w:lineRule="auto"/>
+        <w:jc w:val="left"/>
+        <w:rPr>
+          <w:rFonts w:ascii="Consolas" w:hAnsi="Consolas" w:cs="Consolas"/>
+          <w:i/>
+          <w:color w:val="auto"/>
+          <w:spacing w:val="0"/>
+          <w:szCs w:val="20"/>
+        </w:rPr>
+      </w:pPr>
+      <w:r>
+        <w:rPr>
+          <w:rFonts w:ascii="Consolas" w:hAnsi="Consolas" w:cs="Consolas"/>
+          <w:i/>
+          <w:color w:val="000000"/>
+          <w:spacing w:val="0"/>
+          <w:szCs w:val="20"/>
+        </w:rPr>
+        <w:t xml:space="preserve">ACCEL_4G     </w:t>
+      </w:r>
+    </w:p>
+    <w:p>
+      <w:pPr>
+        <w:pStyle w:val="Listeafsnit"/>
+        <w:numPr>
+          <w:ilvl w:val="0"/>
+          <w:numId w:val="4"/>
+        </w:numPr>
+        <w:autoSpaceDE w:val="0"/>
+        <w:autoSpaceDN w:val="0"/>
+        <w:adjustRightInd w:val="0"/>
+        <w:spacing w:after="0" w:line="240" w:lineRule="auto"/>
+        <w:jc w:val="left"/>
+        <w:rPr>
+          <w:rFonts w:ascii="Consolas" w:hAnsi="Consolas" w:cs="Consolas"/>
+          <w:i/>
+          <w:color w:val="auto"/>
+          <w:spacing w:val="0"/>
+          <w:szCs w:val="20"/>
+        </w:rPr>
+      </w:pPr>
+      <w:r>
+        <w:rPr>
+          <w:rFonts w:ascii="Consolas" w:hAnsi="Consolas" w:cs="Consolas"/>
+          <w:i/>
+          <w:color w:val="000000"/>
+          <w:spacing w:val="0"/>
+          <w:szCs w:val="20"/>
+        </w:rPr>
+        <w:t xml:space="preserve">ACCEL_8G     </w:t>
+      </w:r>
+    </w:p>
+    <w:p>
+      <w:pPr>
+        <w:pStyle w:val="Listeafsnit"/>
+        <w:numPr>
+          <w:ilvl w:val="0"/>
+          <w:numId w:val="4"/>
+        </w:numPr>
+        <w:autoSpaceDE w:val="0"/>
+        <w:autoSpaceDN w:val="0"/>
+        <w:adjustRightInd w:val="0"/>
+        <w:spacing w:after="0" w:line="240" w:lineRule="auto"/>
+        <w:jc w:val="left"/>
+        <w:rPr>
+          <w:rFonts w:ascii="Consolas" w:hAnsi="Consolas" w:cs="Consolas"/>
+          <w:i/>
+          <w:color w:val="auto"/>
+          <w:spacing w:val="0"/>
+          <w:szCs w:val="20"/>
+        </w:rPr>
+      </w:pPr>
+      <w:r>
+        <w:rPr>
+          <w:rFonts w:ascii="Consolas" w:hAnsi="Consolas" w:cs="Consolas"/>
+          <w:i/>
+          <w:color w:val="000000"/>
+          <w:spacing w:val="0"/>
+          <w:szCs w:val="20"/>
+        </w:rPr>
+        <w:t xml:space="preserve">ACCEL_16G    </w:t>
+      </w:r>
+    </w:p>
+    <w:p>
+      <w:pPr>
+        <w:rPr>
+          <w:lang w:val="en-US"/>
+        </w:rPr>
+      </w:pPr>
+    </w:p>
+    <w:p>
+      <w:pPr>
+        <w:pStyle w:val="Overskrift2"/>
+        <w:rPr>
+          <w:lang w:val="en-US"/>
+        </w:rPr>
+      </w:pPr>
+      <w:bookmarkStart w:id="16" w:name="_Toc409594931"/>
+      <w:bookmarkStart w:id="17" w:name="_Toc411161421"/>
+      <w:r>
+        <w:rPr>
+          <w:lang w:val="en-US"/>
+        </w:rPr>
+        <w:t xml:space="preserve">Pedometer </w:t>
+      </w:r>
+      <w:r>
+        <w:rPr>
+          <w:lang w:val="en-US"/>
+        </w:rPr>
+        <w:t>algorithm</w:t>
+      </w:r>
+      <w:bookmarkEnd w:id="16"/>
+      <w:bookmarkEnd w:id="17"/>
+    </w:p>
+    <w:p>
+      <w:pPr>
+        <w:rPr>
+          <w:lang w:val="en-US"/>
+        </w:rPr>
+      </w:pPr>
+      <w:r>
+        <w:rPr>
+          <w:lang w:val="en-US"/>
+        </w:rPr>
+        <w:t xml:space="preserve">The </w:t>
+      </w:r>
+      <w:r>
+        <w:rPr>
+          <w:lang w:val="en-US"/>
+        </w:rPr>
+        <w:t xml:space="preserve">pedometer </w:t>
+      </w:r>
+      <w:r>
+        <w:rPr>
+          <w:lang w:val="en-US"/>
+        </w:rPr>
+        <w:t>algorithm can easily be replaced. It is located in the function “</w:t>
+      </w:r>
+      <w:r>
+        <w:rPr>
+          <w:lang w:val="en-US"/>
+        </w:rPr>
+        <w:t>Acq</w:t>
+      </w:r>
+      <w:r>
+        <w:rPr>
+          <w:lang w:val="en-US"/>
+        </w:rPr>
+        <w:t>uireData</w:t>
+      </w:r>
+      <w:r>
+        <w:rPr>
+          <w:lang w:val="en-US"/>
+        </w:rPr>
+        <w:t>” and is called each time a sample from the accelerometer is ready.</w:t>
+      </w:r>
+    </w:p>
+    <w:p>
+      <w:pPr>
+        <w:rPr>
+          <w:lang w:val="en-US"/>
+        </w:rPr>
+      </w:pPr>
+      <w:r>
+        <w:rPr>
+          <w:lang w:val="en-US"/>
+        </w:rPr>
+        <w:t xml:space="preserve">Line </w:t>
+      </w:r>
+      <w:r>
+        <w:rPr>
+          <w:lang w:val="en-US"/>
+        </w:rPr>
+        <w:t>266</w:t>
+      </w:r>
+      <w:r>
+        <w:rPr>
+          <w:lang w:val="en-US"/>
+        </w:rPr>
+        <w:t>-</w:t>
+      </w:r>
+      <w:r>
+        <w:rPr>
+          <w:lang w:val="en-US"/>
+        </w:rPr>
+        <w:t>316</w:t>
+      </w:r>
+      <w:r>
+        <w:rPr>
+          <w:lang w:val="en-US"/>
+        </w:rPr>
+        <w:t xml:space="preserve"> of the firmware:</w:t>
+      </w:r>
+    </w:p>
+    <w:p>
+      <w:pPr>
+        <w:autoSpaceDE w:val="0"/>
+        <w:autoSpaceDN w:val="0"/>
+        <w:adjustRightInd w:val="0"/>
+        <w:spacing w:after="0" w:line="240" w:lineRule="auto"/>
+        <w:jc w:val="left"/>
+        <w:rPr>
+          <w:rFonts w:ascii="Consolas" w:hAnsi="Consolas" w:cs="Consolas"/>
+          <w:color w:val="auto"/>
+          <w:spacing w:val="0"/>
+          <w:szCs w:val="20"/>
+          <w:lang w:val="en-US"/>
+        </w:rPr>
+      </w:pPr>
+      <w:r>
+        <w:rPr>
+          <w:rFonts w:ascii="Consolas" w:hAnsi="Consolas" w:cs="Consolas"/>
+          <w:b/>
+          <w:bCs/>
+          <w:color w:val="7F0055"/>
+          <w:spacing w:val="0"/>
+          <w:szCs w:val="20"/>
+          <w:lang w:val="en-US"/>
+        </w:rPr>
+        <w:t>void</w:t>
+      </w:r>
+      <w:r>
+        <w:rPr>
+          <w:rFonts w:ascii="Consolas" w:hAnsi="Consolas" w:cs="Consolas"/>
+          <w:color w:val="000000"/>
+          <w:spacing w:val="0"/>
+          <w:szCs w:val="20"/>
+          <w:lang w:val="en-US"/>
+        </w:rPr>
+        <w:t xml:space="preserve"> </w:t>
+      </w:r>
+      <w:r>
+        <w:rPr>
+          <w:rFonts w:ascii="Consolas" w:hAnsi="Consolas" w:cs="Consolas"/>
+          <w:b/>
+          <w:bCs/>
+          <w:color w:val="000000"/>
+          <w:spacing w:val="0"/>
+          <w:szCs w:val="20"/>
+          <w:lang w:val="en-US"/>
+        </w:rPr>
+        <w:t>AcquireData</w:t>
+      </w:r>
+      <w:r>
+        <w:rPr>
+          <w:rFonts w:ascii="Consolas" w:hAnsi="Consolas" w:cs="Consolas"/>
+          <w:color w:val="000000"/>
+          <w:spacing w:val="0"/>
+          <w:szCs w:val="20"/>
+          <w:lang w:val="en-US"/>
+        </w:rPr>
+        <w:t>(</w:t>
+      </w:r>
+      <w:r>
+        <w:rPr>
+          <w:rFonts w:ascii="Consolas" w:hAnsi="Consolas" w:cs="Consolas"/>
+          <w:b/>
+          <w:bCs/>
+          <w:color w:val="7F0055"/>
+          <w:spacing w:val="0"/>
+          <w:szCs w:val="20"/>
+          <w:lang w:val="en-US"/>
+        </w:rPr>
+        <w:t>void</w:t>
+      </w:r>
+      <w:r>
+        <w:rPr>
+          <w:rFonts w:ascii="Consolas" w:hAnsi="Consolas" w:cs="Consolas"/>
+          <w:color w:val="000000"/>
+          <w:spacing w:val="0"/>
+          <w:szCs w:val="20"/>
+          <w:lang w:val="en-US"/>
+        </w:rPr>
+        <w:t>) {</w:t>
+      </w:r>
+    </w:p>
+    <w:p>
+      <w:pPr>
+        <w:autoSpaceDE w:val="0"/>
+        <w:autoSpaceDN w:val="0"/>
+        <w:adjustRightInd w:val="0"/>
+        <w:spacing w:after="0" w:line="240" w:lineRule="auto"/>
+        <w:jc w:val="left"/>
+        <w:rPr>
+          <w:rFonts w:ascii="Consolas" w:hAnsi="Consolas" w:cs="Consolas"/>
+          <w:color w:val="auto"/>
+          <w:spacing w:val="0"/>
+          <w:szCs w:val="20"/>
+          <w:lang w:val="en-US"/>
+        </w:rPr>
+      </w:pPr>
+    </w:p>
+    <w:p>
+      <w:pPr>
+        <w:autoSpaceDE w:val="0"/>
+        <w:autoSpaceDN w:val="0"/>
+        <w:adjustRightInd w:val="0"/>
+        <w:spacing w:after="0" w:line="240" w:lineRule="auto"/>
+        <w:jc w:val="left"/>
+        <w:rPr>
+          <w:rFonts w:ascii="Consolas" w:hAnsi="Consolas" w:cs="Consolas"/>
+          <w:color w:val="auto"/>
+          <w:spacing w:val="0"/>
+          <w:szCs w:val="20"/>
+          <w:lang w:val="en-US"/>
+        </w:rPr>
+      </w:pPr>
+      <w:r>
+        <w:rPr>
+          <w:rFonts w:ascii="Consolas" w:hAnsi="Consolas" w:cs="Consolas"/>
+          <w:color w:val="3F7F5F"/>
+          <w:spacing w:val="0"/>
+          <w:szCs w:val="20"/>
+          <w:lang w:val="en-US"/>
+        </w:rPr>
+        <w:t>// Read sample from LSM303DLHC accelerometer</w:t>
+      </w:r>
+    </w:p>
+    <w:p>
+      <w:pPr>
+        <w:autoSpaceDE w:val="0"/>
+        <w:autoSpaceDN w:val="0"/>
+        <w:adjustRightInd w:val="0"/>
+        <w:spacing w:after="0" w:line="240" w:lineRule="auto"/>
+        <w:jc w:val="left"/>
+        <w:rPr>
+          <w:rFonts w:ascii="Consolas" w:hAnsi="Consolas" w:cs="Consolas"/>
+          <w:color w:val="auto"/>
+          <w:spacing w:val="0"/>
+          <w:szCs w:val="20"/>
+          <w:lang w:val="en-US"/>
+        </w:rPr>
+      </w:pPr>
+      <w:r>
+        <w:rPr>
+          <w:rFonts w:ascii="Consolas" w:hAnsi="Consolas" w:cs="Consolas"/>
+          <w:color w:val="000000"/>
+          <w:spacing w:val="0"/>
+          <w:szCs w:val="20"/>
+          <w:lang w:val="en-US"/>
+        </w:rPr>
+        <w:t>LSM303DLHC_getAccel(accel_8bit);</w:t>
+      </w:r>
+    </w:p>
+    <w:p>
+      <w:pPr>
+        <w:autoSpaceDE w:val="0"/>
+        <w:autoSpaceDN w:val="0"/>
+        <w:adjustRightInd w:val="0"/>
+        <w:spacing w:after="0" w:line="240" w:lineRule="auto"/>
+        <w:jc w:val="left"/>
+        <w:rPr>
+          <w:rFonts w:ascii="Consolas" w:hAnsi="Consolas" w:cs="Consolas"/>
+          <w:color w:val="auto"/>
+          <w:spacing w:val="0"/>
+          <w:szCs w:val="20"/>
+          <w:lang w:val="en-US"/>
+        </w:rPr>
+      </w:pPr>
+    </w:p>
+    <w:p>
+      <w:pPr>
+        <w:autoSpaceDE w:val="0"/>
+        <w:autoSpaceDN w:val="0"/>
+        <w:adjustRightInd w:val="0"/>
+        <w:spacing w:after="0" w:line="240" w:lineRule="auto"/>
+        <w:jc w:val="left"/>
+        <w:rPr>
+          <w:rFonts w:ascii="Consolas" w:hAnsi="Consolas" w:cs="Consolas"/>
+          <w:color w:val="auto"/>
+          <w:spacing w:val="0"/>
+          <w:szCs w:val="20"/>
+          <w:lang w:val="en-US"/>
+        </w:rPr>
+      </w:pPr>
+      <w:r>
+        <w:rPr>
+          <w:rFonts w:ascii="Consolas" w:hAnsi="Consolas" w:cs="Consolas"/>
+          <w:color w:val="3F7F5F"/>
+          <w:spacing w:val="0"/>
+          <w:szCs w:val="20"/>
+          <w:lang w:val="en-US"/>
+        </w:rPr>
+        <w:t>// 6 uint8_t are read from the accelerometer</w:t>
+      </w:r>
+    </w:p>
+    <w:p>
+      <w:pPr>
+        <w:autoSpaceDE w:val="0"/>
+        <w:autoSpaceDN w:val="0"/>
+        <w:adjustRightInd w:val="0"/>
+        <w:spacing w:after="0" w:line="240" w:lineRule="auto"/>
+        <w:jc w:val="left"/>
+        <w:rPr>
+          <w:rFonts w:ascii="Consolas" w:hAnsi="Consolas" w:cs="Consolas"/>
+          <w:color w:val="auto"/>
+          <w:spacing w:val="0"/>
+          <w:szCs w:val="20"/>
+          <w:lang w:val="en-US"/>
+        </w:rPr>
+      </w:pPr>
+      <w:r>
+        <w:rPr>
+          <w:rFonts w:ascii="Consolas" w:hAnsi="Consolas" w:cs="Consolas"/>
+          <w:color w:val="3F7F5F"/>
+          <w:spacing w:val="0"/>
+          <w:szCs w:val="20"/>
+          <w:lang w:val="en-US"/>
+        </w:rPr>
+        <w:t>// These are converted into 3 int16_t values</w:t>
+      </w:r>
+    </w:p>
+    <w:p>
+      <w:pPr>
+        <w:autoSpaceDE w:val="0"/>
+        <w:autoSpaceDN w:val="0"/>
+        <w:adjustRightInd w:val="0"/>
+        <w:spacing w:after="0" w:line="240" w:lineRule="auto"/>
+        <w:jc w:val="left"/>
+        <w:rPr>
+          <w:rFonts w:ascii="Consolas" w:hAnsi="Consolas" w:cs="Consolas"/>
+          <w:color w:val="auto"/>
+          <w:spacing w:val="0"/>
+          <w:szCs w:val="20"/>
+          <w:lang w:val="en-US"/>
+        </w:rPr>
+      </w:pPr>
+      <w:r>
+        <w:rPr>
+          <w:rFonts w:ascii="Consolas" w:hAnsi="Consolas" w:cs="Consolas"/>
+          <w:color w:val="3F7F5F"/>
+          <w:spacing w:val="0"/>
+          <w:szCs w:val="20"/>
+          <w:lang w:val="en-US"/>
+        </w:rPr>
+        <w:t>// Structure of accelBuff: [X_LSB X_MSB Y_LSB Y_MSB Z_LSB Z_MSB]</w:t>
+      </w:r>
+    </w:p>
+    <w:p>
+      <w:pPr>
+        <w:autoSpaceDE w:val="0"/>
+        <w:autoSpaceDN w:val="0"/>
+        <w:adjustRightInd w:val="0"/>
+        <w:spacing w:after="0" w:line="240" w:lineRule="auto"/>
+        <w:jc w:val="left"/>
+        <w:rPr>
+          <w:rFonts w:ascii="Consolas" w:hAnsi="Consolas" w:cs="Consolas"/>
+          <w:color w:val="auto"/>
+          <w:spacing w:val="0"/>
+          <w:szCs w:val="20"/>
+          <w:lang w:val="en-US"/>
+        </w:rPr>
+      </w:pPr>
+      <w:r>
+        <w:rPr>
+          <w:rFonts w:ascii="Consolas" w:hAnsi="Consolas" w:cs="Consolas"/>
+          <w:b/>
+          <w:bCs/>
+          <w:color w:val="7F0055"/>
+          <w:spacing w:val="0"/>
+          <w:szCs w:val="20"/>
+          <w:lang w:val="en-US"/>
+        </w:rPr>
+        <w:t>for</w:t>
+      </w:r>
+      <w:r>
+        <w:rPr>
+          <w:rFonts w:ascii="Consolas" w:hAnsi="Consolas" w:cs="Consolas"/>
+          <w:color w:val="000000"/>
+          <w:spacing w:val="0"/>
+          <w:szCs w:val="20"/>
+          <w:lang w:val="en-US"/>
+        </w:rPr>
+        <w:t xml:space="preserve"> (i = 0; i &lt; 3; i++) {</w:t>
+      </w:r>
+    </w:p>
+    <w:p>
+      <w:pPr>
+        <w:tabs>
+          <w:tab w:val="left" w:pos="567"/>
+        </w:tabs>
+        <w:autoSpaceDE w:val="0"/>
+        <w:autoSpaceDN w:val="0"/>
+        <w:adjustRightInd w:val="0"/>
+        <w:spacing w:after="0" w:line="240" w:lineRule="auto"/>
+        <w:ind w:left="567"/>
+        <w:jc w:val="left"/>
+        <w:rPr>
+          <w:rFonts w:ascii="Consolas" w:hAnsi="Consolas" w:cs="Consolas"/>
+          <w:color w:val="auto"/>
+          <w:spacing w:val="0"/>
+          <w:szCs w:val="20"/>
+          <w:lang w:val="en-US"/>
+        </w:rPr>
+      </w:pPr>
+      <w:r>
+        <w:rPr>
+          <w:rFonts w:ascii="Consolas" w:hAnsi="Consolas" w:cs="Consolas"/>
+          <w:color w:val="000000"/>
+          <w:spacing w:val="0"/>
+          <w:szCs w:val="20"/>
+          <w:lang w:val="en-US"/>
+        </w:rPr>
+        <w:t>accel_16bit[i] = ((</w:t>
+      </w:r>
+      <w:r>
+        <w:rPr>
+          <w:rFonts w:ascii="Consolas" w:hAnsi="Consolas" w:cs="Consolas"/>
+          <w:color w:val="005032"/>
+          <w:spacing w:val="0"/>
+          <w:szCs w:val="20"/>
+          <w:lang w:val="en-US"/>
+        </w:rPr>
+        <w:t>int16_t</w:t>
+      </w:r>
+      <w:r>
+        <w:rPr>
+          <w:rFonts w:ascii="Consolas" w:hAnsi="Consolas" w:cs="Consolas"/>
+          <w:color w:val="000000"/>
+          <w:spacing w:val="0"/>
+          <w:szCs w:val="20"/>
+          <w:lang w:val="en-US"/>
+        </w:rPr>
+        <w:t>) accel_8bit[(2 * i) + 1] &lt;&lt; 8) | (accel_8bit[2 * i] &amp; 0xff);</w:t>
+      </w:r>
+    </w:p>
+    <w:p>
+      <w:pPr>
+        <w:autoSpaceDE w:val="0"/>
+        <w:autoSpaceDN w:val="0"/>
+        <w:adjustRightInd w:val="0"/>
+        <w:spacing w:after="0" w:line="240" w:lineRule="auto"/>
+        <w:jc w:val="left"/>
+        <w:rPr>
+          <w:rFonts w:ascii="Consolas" w:hAnsi="Consolas" w:cs="Consolas"/>
+          <w:color w:val="auto"/>
+          <w:spacing w:val="0"/>
+          <w:szCs w:val="20"/>
+          <w:lang w:val="en-US"/>
+        </w:rPr>
+      </w:pPr>
+      <w:r>
+        <w:rPr>
+          <w:rFonts w:ascii="Consolas" w:hAnsi="Consolas" w:cs="Consolas"/>
+          <w:color w:val="000000"/>
+          <w:spacing w:val="0"/>
+          <w:szCs w:val="20"/>
+          <w:lang w:val="en-US"/>
+        </w:rPr>
+        <w:t>}</w:t>
+      </w:r>
+    </w:p>
+    <w:p>
+      <w:pPr>
+        <w:autoSpaceDE w:val="0"/>
+        <w:autoSpaceDN w:val="0"/>
+        <w:adjustRightInd w:val="0"/>
+        <w:spacing w:after="0" w:line="240" w:lineRule="auto"/>
+        <w:jc w:val="left"/>
+        <w:rPr>
+          <w:rFonts w:ascii="Consolas" w:hAnsi="Consolas" w:cs="Consolas"/>
+          <w:color w:val="auto"/>
+          <w:spacing w:val="0"/>
+          <w:szCs w:val="20"/>
+          <w:lang w:val="en-US"/>
+        </w:rPr>
+      </w:pPr>
+    </w:p>
+    <w:p>
+      <w:pPr>
+        <w:autoSpaceDE w:val="0"/>
+        <w:autoSpaceDN w:val="0"/>
+        <w:adjustRightInd w:val="0"/>
+        <w:spacing w:after="0" w:line="240" w:lineRule="auto"/>
+        <w:jc w:val="left"/>
+        <w:rPr>
+          <w:rFonts w:ascii="Consolas" w:hAnsi="Consolas" w:cs="Consolas"/>
+          <w:color w:val="auto"/>
+          <w:spacing w:val="0"/>
+          <w:szCs w:val="20"/>
+          <w:lang w:val="en-US"/>
+        </w:rPr>
+      </w:pPr>
+      <w:r>
+        <w:rPr>
+          <w:rFonts w:ascii="Consolas" w:hAnsi="Consolas" w:cs="Consolas"/>
+          <w:color w:val="3F7F5F"/>
+          <w:spacing w:val="0"/>
+          <w:szCs w:val="20"/>
+          <w:lang w:val="en-US"/>
+        </w:rPr>
+        <w:t>// Calculating normalized acceleration</w:t>
+      </w:r>
+    </w:p>
+    <w:p>
+      <w:pPr>
+        <w:autoSpaceDE w:val="0"/>
+        <w:autoSpaceDN w:val="0"/>
+        <w:adjustRightInd w:val="0"/>
+        <w:spacing w:after="0" w:line="240" w:lineRule="auto"/>
+        <w:jc w:val="left"/>
+        <w:rPr>
+          <w:rFonts w:ascii="Consolas" w:hAnsi="Consolas" w:cs="Consolas"/>
+          <w:color w:val="auto"/>
+          <w:spacing w:val="0"/>
+          <w:szCs w:val="20"/>
+          <w:lang w:val="en-US"/>
+        </w:rPr>
+      </w:pPr>
+      <w:r>
+        <w:rPr>
+          <w:rFonts w:ascii="Consolas" w:hAnsi="Consolas" w:cs="Consolas"/>
+          <w:color w:val="3F7F5F"/>
+          <w:spacing w:val="0"/>
+          <w:szCs w:val="20"/>
+          <w:lang w:val="en-US"/>
+        </w:rPr>
+        <w:t>// sqrt(X^2 + Y^2 + Z^2)</w:t>
+      </w:r>
+    </w:p>
+    <w:p>
+      <w:pPr>
+        <w:autoSpaceDE w:val="0"/>
+        <w:autoSpaceDN w:val="0"/>
+        <w:adjustRightInd w:val="0"/>
+        <w:spacing w:after="0" w:line="240" w:lineRule="auto"/>
+        <w:jc w:val="left"/>
+        <w:rPr>
+          <w:rFonts w:ascii="Consolas" w:hAnsi="Consolas" w:cs="Consolas"/>
+          <w:color w:val="auto"/>
+          <w:spacing w:val="0"/>
+          <w:szCs w:val="20"/>
+          <w:lang w:val="en-US"/>
+        </w:rPr>
+      </w:pPr>
+      <w:r>
+        <w:rPr>
+          <w:rFonts w:ascii="Consolas" w:hAnsi="Consolas" w:cs="Consolas"/>
+          <w:color w:val="000000"/>
+          <w:spacing w:val="0"/>
+          <w:szCs w:val="20"/>
+          <w:lang w:val="en-US"/>
+        </w:rPr>
+        <w:t xml:space="preserve">accel_normalized = </w:t>
+      </w:r>
+      <w:r>
+        <w:rPr>
+          <w:rFonts w:ascii="Consolas" w:hAnsi="Consolas" w:cs="Consolas"/>
+          <w:b/>
+          <w:bCs/>
+          <w:color w:val="642880"/>
+          <w:spacing w:val="0"/>
+          <w:szCs w:val="20"/>
+          <w:lang w:val="en-US"/>
+        </w:rPr>
+        <w:t>pow</w:t>
+      </w:r>
+      <w:r>
+        <w:rPr>
+          <w:rFonts w:ascii="Consolas" w:hAnsi="Consolas" w:cs="Consolas"/>
+          <w:color w:val="000000"/>
+          <w:spacing w:val="0"/>
+          <w:szCs w:val="20"/>
+          <w:lang w:val="en-US"/>
+        </w:rPr>
+        <w:t xml:space="preserve">(accel_16bit[0], 2) + </w:t>
+      </w:r>
+      <w:r>
+        <w:rPr>
+          <w:rFonts w:ascii="Consolas" w:hAnsi="Consolas" w:cs="Consolas"/>
+          <w:b/>
+          <w:bCs/>
+          <w:color w:val="642880"/>
+          <w:spacing w:val="0"/>
+          <w:szCs w:val="20"/>
+          <w:lang w:val="en-US"/>
+        </w:rPr>
+        <w:t>pow</w:t>
+      </w:r>
+      <w:r>
+        <w:rPr>
+          <w:rFonts w:ascii="Consolas" w:hAnsi="Consolas" w:cs="Consolas"/>
+          <w:color w:val="000000"/>
+          <w:spacing w:val="0"/>
+          <w:szCs w:val="20"/>
+          <w:lang w:val="en-US"/>
+        </w:rPr>
+        <w:t xml:space="preserve">(accel_16bit[1], 2) + </w:t>
+      </w:r>
+      <w:r>
+        <w:rPr>
+          <w:rFonts w:ascii="Consolas" w:hAnsi="Consolas" w:cs="Consolas"/>
+          <w:b/>
+          <w:bCs/>
+          <w:color w:val="642880"/>
+          <w:spacing w:val="0"/>
+          <w:szCs w:val="20"/>
+          <w:lang w:val="en-US"/>
+        </w:rPr>
+        <w:t>pow</w:t>
+      </w:r>
+      <w:r>
+        <w:rPr>
+          <w:rFonts w:ascii="Consolas" w:hAnsi="Consolas" w:cs="Consolas"/>
+          <w:color w:val="000000"/>
+          <w:spacing w:val="0"/>
+          <w:szCs w:val="20"/>
+          <w:lang w:val="en-US"/>
+        </w:rPr>
+        <w:t>(accel_16bit[2], 2);</w:t>
+      </w:r>
+    </w:p>
+    <w:p>
+      <w:pPr>
+        <w:autoSpaceDE w:val="0"/>
+        <w:autoSpaceDN w:val="0"/>
+        <w:adjustRightInd w:val="0"/>
+        <w:spacing w:after="0" w:line="240" w:lineRule="auto"/>
+        <w:jc w:val="left"/>
+        <w:rPr>
+          <w:rFonts w:ascii="Consolas" w:hAnsi="Consolas" w:cs="Consolas"/>
+          <w:color w:val="auto"/>
+          <w:spacing w:val="0"/>
+          <w:szCs w:val="20"/>
+          <w:lang w:val="en-US"/>
+        </w:rPr>
+      </w:pPr>
+      <w:r>
+        <w:rPr>
+          <w:rFonts w:ascii="Consolas" w:hAnsi="Consolas" w:cs="Consolas"/>
+          <w:color w:val="000000"/>
+          <w:spacing w:val="0"/>
+          <w:szCs w:val="20"/>
+          <w:lang w:val="en-US"/>
+        </w:rPr>
+        <w:t xml:space="preserve">accel_normalized = </w:t>
+      </w:r>
+      <w:r>
+        <w:rPr>
+          <w:rFonts w:ascii="Consolas" w:hAnsi="Consolas" w:cs="Consolas"/>
+          <w:b/>
+          <w:bCs/>
+          <w:color w:val="642880"/>
+          <w:spacing w:val="0"/>
+          <w:szCs w:val="20"/>
+          <w:lang w:val="en-US"/>
+        </w:rPr>
+        <w:t>sqrt</w:t>
+      </w:r>
+      <w:r>
+        <w:rPr>
+          <w:rFonts w:ascii="Consolas" w:hAnsi="Consolas" w:cs="Consolas"/>
+          <w:color w:val="000000"/>
+          <w:spacing w:val="0"/>
+          <w:szCs w:val="20"/>
+          <w:lang w:val="en-US"/>
+        </w:rPr>
+        <w:t>(accel_normalized);</w:t>
+      </w:r>
+    </w:p>
+    <w:p>
+      <w:pPr>
+        <w:autoSpaceDE w:val="0"/>
+        <w:autoSpaceDN w:val="0"/>
+        <w:adjustRightInd w:val="0"/>
+        <w:spacing w:after="0" w:line="240" w:lineRule="auto"/>
+        <w:jc w:val="left"/>
+        <w:rPr>
+          <w:rFonts w:ascii="Consolas" w:hAnsi="Consolas" w:cs="Consolas"/>
+          <w:color w:val="auto"/>
+          <w:spacing w:val="0"/>
+          <w:szCs w:val="20"/>
+          <w:lang w:val="en-US"/>
+        </w:rPr>
+      </w:pPr>
+    </w:p>
+    <w:p>
+      <w:pPr>
+        <w:autoSpaceDE w:val="0"/>
+        <w:autoSpaceDN w:val="0"/>
+        <w:adjustRightInd w:val="0"/>
+        <w:spacing w:after="0" w:line="240" w:lineRule="auto"/>
+        <w:jc w:val="left"/>
+        <w:rPr>
+          <w:rFonts w:ascii="Consolas" w:hAnsi="Consolas" w:cs="Consolas"/>
+          <w:color w:val="auto"/>
+          <w:spacing w:val="0"/>
+          <w:szCs w:val="20"/>
+          <w:lang w:val="en-US"/>
+        </w:rPr>
+      </w:pPr>
+      <w:r>
+        <w:rPr>
+          <w:rFonts w:ascii="Consolas" w:hAnsi="Consolas" w:cs="Consolas"/>
+          <w:color w:val="000000"/>
+          <w:spacing w:val="0"/>
+          <w:szCs w:val="20"/>
+          <w:lang w:val="en-US"/>
+        </w:rPr>
+        <w:t>currentSample = accel_normalized;</w:t>
+      </w:r>
+    </w:p>
+    <w:p>
+      <w:pPr>
+        <w:autoSpaceDE w:val="0"/>
+        <w:autoSpaceDN w:val="0"/>
+        <w:adjustRightInd w:val="0"/>
+        <w:spacing w:after="0" w:line="240" w:lineRule="auto"/>
+        <w:jc w:val="left"/>
+        <w:rPr>
+          <w:rFonts w:ascii="Consolas" w:hAnsi="Consolas" w:cs="Consolas"/>
+          <w:color w:val="auto"/>
+          <w:spacing w:val="0"/>
+          <w:szCs w:val="20"/>
+          <w:lang w:val="en-US"/>
+        </w:rPr>
+      </w:pPr>
+    </w:p>
+    <w:p>
+      <w:pPr>
+        <w:autoSpaceDE w:val="0"/>
+        <w:autoSpaceDN w:val="0"/>
+        <w:adjustRightInd w:val="0"/>
+        <w:spacing w:after="0" w:line="240" w:lineRule="auto"/>
+        <w:jc w:val="left"/>
+        <w:rPr>
+          <w:rFonts w:ascii="Consolas" w:hAnsi="Consolas" w:cs="Consolas"/>
+          <w:color w:val="auto"/>
+          <w:spacing w:val="0"/>
+          <w:szCs w:val="20"/>
+          <w:lang w:val="en-US"/>
+        </w:rPr>
+      </w:pPr>
+      <w:r>
+        <w:rPr>
+          <w:rFonts w:ascii="Consolas" w:hAnsi="Consolas" w:cs="Consolas"/>
+          <w:color w:val="3F7F5F"/>
+          <w:spacing w:val="0"/>
+          <w:szCs w:val="20"/>
+          <w:lang w:val="en-US"/>
+        </w:rPr>
+        <w:t>// Find high and low peak values</w:t>
+      </w:r>
+    </w:p>
+    <w:p>
+      <w:pPr>
+        <w:autoSpaceDE w:val="0"/>
+        <w:autoSpaceDN w:val="0"/>
+        <w:adjustRightInd w:val="0"/>
+        <w:spacing w:after="0" w:line="240" w:lineRule="auto"/>
+        <w:jc w:val="left"/>
+        <w:rPr>
+          <w:rFonts w:ascii="Consolas" w:hAnsi="Consolas" w:cs="Consolas"/>
+          <w:color w:val="auto"/>
+          <w:spacing w:val="0"/>
+          <w:szCs w:val="20"/>
+          <w:lang w:val="en-US"/>
+        </w:rPr>
+      </w:pPr>
+      <w:r>
+        <w:rPr>
+          <w:rFonts w:ascii="Consolas" w:hAnsi="Consolas" w:cs="Consolas"/>
+          <w:b/>
+          <w:bCs/>
+          <w:color w:val="7F0055"/>
+          <w:spacing w:val="0"/>
+          <w:szCs w:val="20"/>
+          <w:lang w:val="en-US"/>
+        </w:rPr>
+        <w:t>if</w:t>
+      </w:r>
+      <w:r>
+        <w:rPr>
+          <w:rFonts w:ascii="Consolas" w:hAnsi="Consolas" w:cs="Consolas"/>
+          <w:color w:val="000000"/>
+          <w:spacing w:val="0"/>
+          <w:szCs w:val="20"/>
+          <w:lang w:val="en-US"/>
+        </w:rPr>
+        <w:t>(lastSample != 0)</w:t>
+      </w:r>
+    </w:p>
+    <w:p>
+      <w:pPr>
+        <w:autoSpaceDE w:val="0"/>
+        <w:autoSpaceDN w:val="0"/>
+        <w:adjustRightInd w:val="0"/>
+        <w:spacing w:after="0" w:line="240" w:lineRule="auto"/>
+        <w:jc w:val="left"/>
+        <w:rPr>
+          <w:rFonts w:ascii="Consolas" w:hAnsi="Consolas" w:cs="Consolas"/>
+          <w:color w:val="auto"/>
+          <w:spacing w:val="0"/>
+          <w:szCs w:val="20"/>
+          <w:lang w:val="en-US"/>
+        </w:rPr>
+      </w:pPr>
+      <w:r>
+        <w:rPr>
+          <w:rFonts w:ascii="Consolas" w:hAnsi="Consolas" w:cs="Consolas"/>
+          <w:color w:val="000000"/>
+          <w:spacing w:val="0"/>
+          <w:szCs w:val="20"/>
+          <w:lang w:val="en-US"/>
+        </w:rPr>
+        <w:t>{</w:t>
+      </w:r>
+    </w:p>
+    <w:p>
+      <w:pPr>
+        <w:tabs>
+          <w:tab w:val="left" w:pos="567"/>
+        </w:tabs>
+        <w:autoSpaceDE w:val="0"/>
+        <w:autoSpaceDN w:val="0"/>
+        <w:adjustRightInd w:val="0"/>
+        <w:spacing w:after="0" w:line="240" w:lineRule="auto"/>
+        <w:jc w:val="left"/>
+        <w:rPr>
+          <w:rFonts w:ascii="Consolas" w:hAnsi="Consolas" w:cs="Consolas"/>
+          <w:color w:val="auto"/>
+          <w:spacing w:val="0"/>
+          <w:szCs w:val="20"/>
+          <w:lang w:val="en-US"/>
+        </w:rPr>
+      </w:pPr>
+      <w:r>
+        <w:rPr>
+          <w:rFonts w:ascii="Consolas" w:hAnsi="Consolas" w:cs="Consolas"/>
+          <w:color w:val="000000"/>
+          <w:spacing w:val="0"/>
+          <w:szCs w:val="20"/>
+          <w:lang w:val="en-US"/>
+        </w:rPr>
+        <w:tab/>
+      </w:r>
+      <w:r>
+        <w:rPr>
+          <w:rFonts w:ascii="Consolas" w:hAnsi="Consolas" w:cs="Consolas"/>
+          <w:b/>
+          <w:bCs/>
+          <w:color w:val="7F0055"/>
+          <w:spacing w:val="0"/>
+          <w:szCs w:val="20"/>
+          <w:lang w:val="en-US"/>
+        </w:rPr>
+        <w:t>if</w:t>
+      </w:r>
+      <w:r>
+        <w:rPr>
+          <w:rFonts w:ascii="Consolas" w:hAnsi="Consolas" w:cs="Consolas"/>
+          <w:color w:val="000000"/>
+          <w:spacing w:val="0"/>
+          <w:szCs w:val="20"/>
+          <w:lang w:val="en-US"/>
+        </w:rPr>
+        <w:t>((currentSample - lastSample) &gt; 1000)</w:t>
+      </w:r>
+    </w:p>
+    <w:p>
+      <w:pPr>
+        <w:tabs>
+          <w:tab w:val="left" w:pos="567"/>
+        </w:tabs>
+        <w:autoSpaceDE w:val="0"/>
+        <w:autoSpaceDN w:val="0"/>
+        <w:adjustRightInd w:val="0"/>
+        <w:spacing w:after="0" w:line="240" w:lineRule="auto"/>
+        <w:jc w:val="left"/>
+        <w:rPr>
+          <w:rFonts w:ascii="Consolas" w:hAnsi="Consolas" w:cs="Consolas"/>
+          <w:color w:val="auto"/>
+          <w:spacing w:val="0"/>
+          <w:szCs w:val="20"/>
+          <w:lang w:val="en-US"/>
+        </w:rPr>
+      </w:pPr>
+      <w:r>
+        <w:rPr>
+          <w:rFonts w:ascii="Consolas" w:hAnsi="Consolas" w:cs="Consolas"/>
+          <w:color w:val="000000"/>
+          <w:spacing w:val="0"/>
+          <w:szCs w:val="20"/>
+          <w:lang w:val="en-US"/>
+        </w:rPr>
+        <w:tab/>
+      </w:r>
+      <w:r>
+        <w:rPr>
+          <w:rFonts w:ascii="Consolas" w:hAnsi="Consolas" w:cs="Consolas"/>
+          <w:color w:val="000000"/>
+          <w:spacing w:val="0"/>
+          <w:szCs w:val="20"/>
+          <w:lang w:val="en-US"/>
+        </w:rPr>
+        <w:t>{</w:t>
+      </w:r>
+    </w:p>
+    <w:p>
+      <w:pPr>
+        <w:tabs>
+          <w:tab w:val="left" w:pos="567"/>
+        </w:tabs>
+        <w:autoSpaceDE w:val="0"/>
+        <w:autoSpaceDN w:val="0"/>
+        <w:adjustRightInd w:val="0"/>
+        <w:spacing w:after="0" w:line="240" w:lineRule="auto"/>
+        <w:jc w:val="left"/>
+        <w:rPr>
+          <w:rFonts w:ascii="Consolas" w:hAnsi="Consolas" w:cs="Consolas"/>
+          <w:color w:val="auto"/>
+          <w:spacing w:val="0"/>
+          <w:szCs w:val="20"/>
+          <w:lang w:val="en-US"/>
+        </w:rPr>
+      </w:pPr>
+      <w:r>
+        <w:rPr>
+          <w:rFonts w:ascii="Consolas" w:hAnsi="Consolas" w:cs="Consolas"/>
+          <w:color w:val="000000"/>
+          <w:spacing w:val="0"/>
+          <w:szCs w:val="20"/>
+          <w:lang w:val="en-US"/>
+        </w:rPr>
+        <w:tab/>
+      </w:r>
+      <w:r>
+        <w:rPr>
+          <w:rFonts w:ascii="Consolas" w:hAnsi="Consolas" w:cs="Consolas"/>
+          <w:color w:val="000000"/>
+          <w:spacing w:val="0"/>
+          <w:szCs w:val="20"/>
+          <w:lang w:val="en-US"/>
+        </w:rPr>
+        <w:tab/>
+      </w:r>
+      <w:r>
+        <w:rPr>
+          <w:rFonts w:ascii="Consolas" w:hAnsi="Consolas" w:cs="Consolas"/>
+          <w:color w:val="000000"/>
+          <w:spacing w:val="0"/>
+          <w:szCs w:val="20"/>
+          <w:lang w:val="en-US"/>
+        </w:rPr>
+        <w:t>peakHighDetected = 1;</w:t>
+      </w:r>
+    </w:p>
+    <w:p>
+      <w:pPr>
+        <w:tabs>
+          <w:tab w:val="left" w:pos="567"/>
+        </w:tabs>
+        <w:autoSpaceDE w:val="0"/>
+        <w:autoSpaceDN w:val="0"/>
+        <w:adjustRightInd w:val="0"/>
+        <w:spacing w:after="0" w:line="240" w:lineRule="auto"/>
+        <w:jc w:val="left"/>
+        <w:rPr>
+          <w:rFonts w:ascii="Consolas" w:hAnsi="Consolas" w:cs="Consolas"/>
+          <w:color w:val="auto"/>
+          <w:spacing w:val="0"/>
+          <w:szCs w:val="20"/>
+          <w:lang w:val="en-US"/>
+        </w:rPr>
+      </w:pPr>
+      <w:r>
+        <w:rPr>
+          <w:rFonts w:ascii="Consolas" w:hAnsi="Consolas" w:cs="Consolas"/>
+          <w:color w:val="000000"/>
+          <w:spacing w:val="0"/>
+          <w:szCs w:val="20"/>
+          <w:lang w:val="en-US"/>
+        </w:rPr>
+        <w:tab/>
+      </w:r>
+      <w:r>
+        <w:rPr>
+          <w:rFonts w:ascii="Consolas" w:hAnsi="Consolas" w:cs="Consolas"/>
+          <w:color w:val="000000"/>
+          <w:spacing w:val="0"/>
+          <w:szCs w:val="20"/>
+          <w:lang w:val="en-US"/>
+        </w:rPr>
+        <w:tab/>
+      </w:r>
+      <w:r>
+        <w:rPr>
+          <w:rFonts w:ascii="Consolas" w:hAnsi="Consolas" w:cs="Consolas"/>
+          <w:color w:val="000000"/>
+          <w:spacing w:val="0"/>
+          <w:szCs w:val="20"/>
+          <w:lang w:val="en-US"/>
+        </w:rPr>
+        <w:t>peakPositionDifference = 0;</w:t>
+      </w:r>
+    </w:p>
+    <w:p>
+      <w:pPr>
+        <w:tabs>
+          <w:tab w:val="left" w:pos="567"/>
+        </w:tabs>
+        <w:autoSpaceDE w:val="0"/>
+        <w:autoSpaceDN w:val="0"/>
+        <w:adjustRightInd w:val="0"/>
+        <w:spacing w:after="0" w:line="240" w:lineRule="auto"/>
+        <w:jc w:val="left"/>
+        <w:rPr>
+          <w:rFonts w:ascii="Consolas" w:hAnsi="Consolas" w:cs="Consolas"/>
+          <w:color w:val="auto"/>
+          <w:spacing w:val="0"/>
+          <w:szCs w:val="20"/>
+          <w:lang w:val="en-US"/>
+        </w:rPr>
+      </w:pPr>
+      <w:r>
+        <w:rPr>
+          <w:rFonts w:ascii="Consolas" w:hAnsi="Consolas" w:cs="Consolas"/>
+          <w:color w:val="000000"/>
+          <w:spacing w:val="0"/>
+          <w:szCs w:val="20"/>
+          <w:lang w:val="en-US"/>
+        </w:rPr>
+        <w:tab/>
+      </w:r>
+      <w:r>
+        <w:rPr>
+          <w:rFonts w:ascii="Consolas" w:hAnsi="Consolas" w:cs="Consolas"/>
+          <w:color w:val="000000"/>
+          <w:spacing w:val="0"/>
+          <w:szCs w:val="20"/>
+          <w:lang w:val="en-US"/>
+        </w:rPr>
+        <w:t>}</w:t>
+      </w:r>
+    </w:p>
+    <w:p>
+      <w:pPr>
+        <w:tabs>
+          <w:tab w:val="left" w:pos="567"/>
+        </w:tabs>
+        <w:autoSpaceDE w:val="0"/>
+        <w:autoSpaceDN w:val="0"/>
+        <w:adjustRightInd w:val="0"/>
+        <w:spacing w:after="0" w:line="240" w:lineRule="auto"/>
+        <w:jc w:val="left"/>
+        <w:rPr>
+          <w:rFonts w:ascii="Consolas" w:hAnsi="Consolas" w:cs="Consolas"/>
+          <w:color w:val="auto"/>
+          <w:spacing w:val="0"/>
+          <w:szCs w:val="20"/>
+          <w:lang w:val="en-US"/>
+        </w:rPr>
+      </w:pPr>
+    </w:p>
+    <w:p>
+      <w:pPr>
+        <w:tabs>
+          <w:tab w:val="left" w:pos="567"/>
+        </w:tabs>
+        <w:autoSpaceDE w:val="0"/>
+        <w:autoSpaceDN w:val="0"/>
+        <w:adjustRightInd w:val="0"/>
+        <w:spacing w:after="0" w:line="240" w:lineRule="auto"/>
+        <w:jc w:val="left"/>
+        <w:rPr>
+          <w:rFonts w:ascii="Consolas" w:hAnsi="Consolas" w:cs="Consolas"/>
+          <w:color w:val="auto"/>
+          <w:spacing w:val="0"/>
+          <w:szCs w:val="20"/>
+          <w:lang w:val="en-US"/>
+        </w:rPr>
+      </w:pPr>
+      <w:r>
+        <w:rPr>
+          <w:rFonts w:ascii="Consolas" w:hAnsi="Consolas" w:cs="Consolas"/>
+          <w:color w:val="000000"/>
+          <w:spacing w:val="0"/>
+          <w:szCs w:val="20"/>
+          <w:lang w:val="en-US"/>
+        </w:rPr>
+        <w:tab/>
+      </w:r>
+      <w:r>
+        <w:rPr>
+          <w:rFonts w:ascii="Consolas" w:hAnsi="Consolas" w:cs="Consolas"/>
+          <w:b/>
+          <w:bCs/>
+          <w:color w:val="7F0055"/>
+          <w:spacing w:val="0"/>
+          <w:szCs w:val="20"/>
+          <w:lang w:val="en-US"/>
+        </w:rPr>
+        <w:t>if</w:t>
+      </w:r>
+      <w:r>
+        <w:rPr>
+          <w:rFonts w:ascii="Consolas" w:hAnsi="Consolas" w:cs="Consolas"/>
+          <w:color w:val="000000"/>
+          <w:spacing w:val="0"/>
+          <w:szCs w:val="20"/>
+          <w:lang w:val="en-US"/>
+        </w:rPr>
+        <w:t xml:space="preserve"> ((currentSample - lastSample) &lt; -1000)</w:t>
+      </w:r>
+    </w:p>
+    <w:p>
+      <w:pPr>
+        <w:tabs>
+          <w:tab w:val="left" w:pos="567"/>
+        </w:tabs>
+        <w:autoSpaceDE w:val="0"/>
+        <w:autoSpaceDN w:val="0"/>
+        <w:adjustRightInd w:val="0"/>
+        <w:spacing w:after="0" w:line="240" w:lineRule="auto"/>
+        <w:jc w:val="left"/>
+        <w:rPr>
+          <w:rFonts w:ascii="Consolas" w:hAnsi="Consolas" w:cs="Consolas"/>
+          <w:color w:val="auto"/>
+          <w:spacing w:val="0"/>
+          <w:szCs w:val="20"/>
+          <w:lang w:val="en-US"/>
+        </w:rPr>
+      </w:pPr>
+      <w:r>
+        <w:rPr>
+          <w:rFonts w:ascii="Consolas" w:hAnsi="Consolas" w:cs="Consolas"/>
+          <w:color w:val="000000"/>
+          <w:spacing w:val="0"/>
+          <w:szCs w:val="20"/>
+          <w:lang w:val="en-US"/>
+        </w:rPr>
+        <w:tab/>
+      </w:r>
+      <w:r>
+        <w:rPr>
+          <w:rFonts w:ascii="Consolas" w:hAnsi="Consolas" w:cs="Consolas"/>
+          <w:color w:val="000000"/>
+          <w:spacing w:val="0"/>
+          <w:szCs w:val="20"/>
+          <w:lang w:val="en-US"/>
+        </w:rPr>
+        <w:t>{</w:t>
+      </w:r>
+    </w:p>
+    <w:p>
+      <w:pPr>
+        <w:tabs>
+          <w:tab w:val="left" w:pos="567"/>
+        </w:tabs>
+        <w:autoSpaceDE w:val="0"/>
+        <w:autoSpaceDN w:val="0"/>
+        <w:adjustRightInd w:val="0"/>
+        <w:spacing w:after="0" w:line="240" w:lineRule="auto"/>
+        <w:jc w:val="left"/>
+        <w:rPr>
+          <w:rFonts w:ascii="Consolas" w:hAnsi="Consolas" w:cs="Consolas"/>
+          <w:color w:val="auto"/>
+          <w:spacing w:val="0"/>
+          <w:szCs w:val="20"/>
+          <w:lang w:val="en-US"/>
+        </w:rPr>
+      </w:pPr>
+      <w:r>
+        <w:rPr>
+          <w:rFonts w:ascii="Consolas" w:hAnsi="Consolas" w:cs="Consolas"/>
+          <w:color w:val="000000"/>
+          <w:spacing w:val="0"/>
+          <w:szCs w:val="20"/>
+          <w:lang w:val="en-US"/>
+        </w:rPr>
+        <w:tab/>
+      </w:r>
+      <w:r>
+        <w:rPr>
+          <w:rFonts w:ascii="Consolas" w:hAnsi="Consolas" w:cs="Consolas"/>
+          <w:color w:val="000000"/>
+          <w:spacing w:val="0"/>
+          <w:szCs w:val="20"/>
+          <w:lang w:val="en-US"/>
+        </w:rPr>
+        <w:tab/>
+        <w:t>peakLowDetected = 1;</w:t>
+      </w:r>
+    </w:p>
+    <w:p>
+      <w:pPr>
+        <w:tabs>
+          <w:tab w:val="left" w:pos="567"/>
+        </w:tabs>
+        <w:autoSpaceDE w:val="0"/>
+        <w:autoSpaceDN w:val="0"/>
+        <w:adjustRightInd w:val="0"/>
+        <w:spacing w:after="0" w:line="240" w:lineRule="auto"/>
+        <w:jc w:val="left"/>
+        <w:rPr>
+          <w:rFonts w:ascii="Consolas" w:hAnsi="Consolas" w:cs="Consolas"/>
+          <w:color w:val="auto"/>
+          <w:spacing w:val="0"/>
+          <w:szCs w:val="20"/>
+          <w:lang w:val="en-US"/>
+        </w:rPr>
+      </w:pPr>
+      <w:r>
+        <w:rPr>
+          <w:rFonts w:ascii="Consolas" w:hAnsi="Consolas" w:cs="Consolas"/>
+          <w:color w:val="000000"/>
+          <w:spacing w:val="0"/>
+          <w:szCs w:val="20"/>
+          <w:lang w:val="en-US"/>
+        </w:rPr>
+        <w:tab/>
+      </w:r>
+      <w:r>
+        <w:rPr>
+          <w:rFonts w:ascii="Consolas" w:hAnsi="Consolas" w:cs="Consolas"/>
+          <w:color w:val="000000"/>
+          <w:spacing w:val="0"/>
+          <w:szCs w:val="20"/>
+          <w:lang w:val="en-US"/>
+        </w:rPr>
+        <w:t>}</w:t>
+      </w:r>
+    </w:p>
+    <w:p>
+      <w:pPr>
+        <w:tabs>
+          <w:tab w:val="left" w:pos="567"/>
+        </w:tabs>
+        <w:autoSpaceDE w:val="0"/>
+        <w:autoSpaceDN w:val="0"/>
+        <w:adjustRightInd w:val="0"/>
+        <w:spacing w:after="0" w:line="240" w:lineRule="auto"/>
+        <w:jc w:val="left"/>
+        <w:rPr>
+          <w:rFonts w:ascii="Consolas" w:hAnsi="Consolas" w:cs="Consolas"/>
+          <w:color w:val="auto"/>
+          <w:spacing w:val="0"/>
+          <w:szCs w:val="20"/>
+          <w:lang w:val="en-US"/>
+        </w:rPr>
+      </w:pPr>
+    </w:p>
+    <w:p>
+      <w:pPr>
+        <w:tabs>
+          <w:tab w:val="left" w:pos="567"/>
+        </w:tabs>
+        <w:autoSpaceDE w:val="0"/>
+        <w:autoSpaceDN w:val="0"/>
+        <w:adjustRightInd w:val="0"/>
+        <w:spacing w:after="0" w:line="240" w:lineRule="auto"/>
+        <w:jc w:val="left"/>
+        <w:rPr>
+          <w:rFonts w:ascii="Consolas" w:hAnsi="Consolas" w:cs="Consolas"/>
+          <w:color w:val="auto"/>
+          <w:spacing w:val="0"/>
+          <w:szCs w:val="20"/>
+          <w:lang w:val="en-US"/>
+        </w:rPr>
+      </w:pPr>
+      <w:r>
+        <w:rPr>
+          <w:rFonts w:ascii="Consolas" w:hAnsi="Consolas" w:cs="Consolas"/>
+          <w:color w:val="000000"/>
+          <w:spacing w:val="0"/>
+          <w:szCs w:val="20"/>
+          <w:lang w:val="en-US"/>
+        </w:rPr>
+        <w:tab/>
+      </w:r>
+      <w:r>
+        <w:rPr>
+          <w:rFonts w:ascii="Consolas" w:hAnsi="Consolas" w:cs="Consolas"/>
+          <w:b/>
+          <w:bCs/>
+          <w:color w:val="7F0055"/>
+          <w:spacing w:val="0"/>
+          <w:szCs w:val="20"/>
+          <w:lang w:val="en-US"/>
+        </w:rPr>
+        <w:t>if</w:t>
+      </w:r>
+      <w:r>
+        <w:rPr>
+          <w:rFonts w:ascii="Consolas" w:hAnsi="Consolas" w:cs="Consolas"/>
+          <w:color w:val="000000"/>
+          <w:spacing w:val="0"/>
+          <w:szCs w:val="20"/>
+          <w:lang w:val="en-US"/>
+        </w:rPr>
+        <w:t>(peakHighDetected &amp;&amp; !peakLowDetected)</w:t>
+      </w:r>
+    </w:p>
+    <w:p>
+      <w:pPr>
+        <w:tabs>
+          <w:tab w:val="left" w:pos="567"/>
+        </w:tabs>
+        <w:autoSpaceDE w:val="0"/>
+        <w:autoSpaceDN w:val="0"/>
+        <w:adjustRightInd w:val="0"/>
+        <w:spacing w:after="0" w:line="240" w:lineRule="auto"/>
+        <w:jc w:val="left"/>
+        <w:rPr>
+          <w:rFonts w:ascii="Consolas" w:hAnsi="Consolas" w:cs="Consolas"/>
+          <w:color w:val="auto"/>
+          <w:spacing w:val="0"/>
+          <w:szCs w:val="20"/>
+          <w:lang w:val="en-US"/>
+        </w:rPr>
+      </w:pPr>
+      <w:r>
+        <w:rPr>
+          <w:rFonts w:ascii="Consolas" w:hAnsi="Consolas" w:cs="Consolas"/>
+          <w:color w:val="000000"/>
+          <w:spacing w:val="0"/>
+          <w:szCs w:val="20"/>
+          <w:lang w:val="en-US"/>
+        </w:rPr>
+        <w:tab/>
+      </w:r>
+      <w:r>
+        <w:rPr>
+          <w:rFonts w:ascii="Consolas" w:hAnsi="Consolas" w:cs="Consolas"/>
+          <w:color w:val="000000"/>
+          <w:spacing w:val="0"/>
+          <w:szCs w:val="20"/>
+          <w:lang w:val="en-US"/>
+        </w:rPr>
+        <w:t>{</w:t>
+      </w:r>
+    </w:p>
+    <w:p>
+      <w:pPr>
+        <w:tabs>
+          <w:tab w:val="left" w:pos="567"/>
+        </w:tabs>
+        <w:autoSpaceDE w:val="0"/>
+        <w:autoSpaceDN w:val="0"/>
+        <w:adjustRightInd w:val="0"/>
+        <w:spacing w:after="0" w:line="240" w:lineRule="auto"/>
+        <w:jc w:val="left"/>
+        <w:rPr>
+          <w:rFonts w:ascii="Consolas" w:hAnsi="Consolas" w:cs="Consolas"/>
+          <w:color w:val="auto"/>
+          <w:spacing w:val="0"/>
+          <w:szCs w:val="20"/>
+          <w:lang w:val="en-US"/>
+        </w:rPr>
+      </w:pPr>
+      <w:r>
+        <w:rPr>
+          <w:rFonts w:ascii="Consolas" w:hAnsi="Consolas" w:cs="Consolas"/>
+          <w:color w:val="000000"/>
+          <w:spacing w:val="0"/>
+          <w:szCs w:val="20"/>
+          <w:lang w:val="en-US"/>
+        </w:rPr>
+        <w:tab/>
+      </w:r>
+      <w:r>
+        <w:rPr>
+          <w:rFonts w:ascii="Consolas" w:hAnsi="Consolas" w:cs="Consolas"/>
+          <w:color w:val="000000"/>
+          <w:spacing w:val="0"/>
+          <w:szCs w:val="20"/>
+          <w:lang w:val="en-US"/>
+        </w:rPr>
+        <w:tab/>
+        <w:t>peakPositionDifference++;</w:t>
+      </w:r>
+    </w:p>
+    <w:p>
+      <w:pPr>
+        <w:tabs>
+          <w:tab w:val="left" w:pos="567"/>
+        </w:tabs>
+        <w:autoSpaceDE w:val="0"/>
+        <w:autoSpaceDN w:val="0"/>
+        <w:adjustRightInd w:val="0"/>
+        <w:spacing w:after="0" w:line="240" w:lineRule="auto"/>
+        <w:jc w:val="left"/>
+        <w:rPr>
+          <w:rFonts w:ascii="Consolas" w:hAnsi="Consolas" w:cs="Consolas"/>
+          <w:color w:val="auto"/>
+          <w:spacing w:val="0"/>
+          <w:szCs w:val="20"/>
+          <w:lang w:val="en-US"/>
+        </w:rPr>
+      </w:pPr>
+      <w:r>
+        <w:rPr>
+          <w:rFonts w:ascii="Consolas" w:hAnsi="Consolas" w:cs="Consolas"/>
+          <w:color w:val="000000"/>
+          <w:spacing w:val="0"/>
+          <w:szCs w:val="20"/>
+          <w:lang w:val="en-US"/>
+        </w:rPr>
+        <w:tab/>
+      </w:r>
+      <w:r>
+        <w:rPr>
+          <w:rFonts w:ascii="Consolas" w:hAnsi="Consolas" w:cs="Consolas"/>
+          <w:color w:val="000000"/>
+          <w:spacing w:val="0"/>
+          <w:szCs w:val="20"/>
+          <w:lang w:val="en-US"/>
+        </w:rPr>
+        <w:t>}</w:t>
+      </w:r>
+    </w:p>
+    <w:p>
+      <w:pPr>
+        <w:autoSpaceDE w:val="0"/>
+        <w:autoSpaceDN w:val="0"/>
+        <w:adjustRightInd w:val="0"/>
+        <w:spacing w:after="0" w:line="240" w:lineRule="auto"/>
+        <w:ind w:left="567"/>
+        <w:jc w:val="left"/>
+        <w:rPr>
+          <w:rFonts w:ascii="Consolas" w:hAnsi="Consolas" w:cs="Consolas"/>
+          <w:color w:val="auto"/>
+          <w:spacing w:val="0"/>
+          <w:szCs w:val="20"/>
+          <w:lang w:val="en-US"/>
+        </w:rPr>
+      </w:pPr>
+      <w:r>
+        <w:rPr>
+          <w:rFonts w:ascii="Consolas" w:hAnsi="Consolas" w:cs="Consolas"/>
+          <w:color w:val="000000"/>
+          <w:spacing w:val="0"/>
+          <w:szCs w:val="20"/>
+          <w:lang w:val="en-US"/>
+        </w:rPr>
+        <w:lastRenderedPageBreak/>
+        <w:t>}</w:t>
+      </w:r>
+    </w:p>
+    <w:p>
+      <w:pPr>
+        <w:autoSpaceDE w:val="0"/>
+        <w:autoSpaceDN w:val="0"/>
+        <w:adjustRightInd w:val="0"/>
+        <w:spacing w:after="0" w:line="240" w:lineRule="auto"/>
+        <w:ind w:left="567"/>
+        <w:jc w:val="left"/>
+        <w:rPr>
+          <w:rFonts w:ascii="Consolas" w:hAnsi="Consolas" w:cs="Consolas"/>
+          <w:color w:val="auto"/>
+          <w:spacing w:val="0"/>
+          <w:szCs w:val="20"/>
+          <w:lang w:val="en-US"/>
+        </w:rPr>
+      </w:pPr>
+    </w:p>
+    <w:p>
+      <w:pPr>
+        <w:autoSpaceDE w:val="0"/>
+        <w:autoSpaceDN w:val="0"/>
+        <w:adjustRightInd w:val="0"/>
+        <w:spacing w:after="0" w:line="240" w:lineRule="auto"/>
+        <w:ind w:left="567"/>
+        <w:jc w:val="left"/>
+        <w:rPr>
+          <w:rFonts w:ascii="Consolas" w:hAnsi="Consolas" w:cs="Consolas"/>
+          <w:color w:val="auto"/>
+          <w:spacing w:val="0"/>
+          <w:szCs w:val="20"/>
+          <w:lang w:val="en-US"/>
+        </w:rPr>
+      </w:pPr>
+      <w:r>
+        <w:rPr>
+          <w:rFonts w:ascii="Consolas" w:hAnsi="Consolas" w:cs="Consolas"/>
+          <w:color w:val="3F7F5F"/>
+          <w:spacing w:val="0"/>
+          <w:szCs w:val="20"/>
+          <w:lang w:val="en-US"/>
+        </w:rPr>
+        <w:t>// Check if a step has been taken</w:t>
+      </w:r>
+    </w:p>
+    <w:p>
+      <w:pPr>
+        <w:autoSpaceDE w:val="0"/>
+        <w:autoSpaceDN w:val="0"/>
+        <w:adjustRightInd w:val="0"/>
+        <w:spacing w:after="0" w:line="240" w:lineRule="auto"/>
+        <w:ind w:left="567"/>
+        <w:jc w:val="left"/>
+        <w:rPr>
+          <w:rFonts w:ascii="Consolas" w:hAnsi="Consolas" w:cs="Consolas"/>
+          <w:color w:val="auto"/>
+          <w:spacing w:val="0"/>
+          <w:szCs w:val="20"/>
+          <w:lang w:val="en-US"/>
+        </w:rPr>
+      </w:pPr>
+      <w:r>
+        <w:rPr>
+          <w:rFonts w:ascii="Consolas" w:hAnsi="Consolas" w:cs="Consolas"/>
+          <w:b/>
+          <w:bCs/>
+          <w:color w:val="7F0055"/>
+          <w:spacing w:val="0"/>
+          <w:szCs w:val="20"/>
+          <w:lang w:val="en-US"/>
+        </w:rPr>
+        <w:t>if</w:t>
+      </w:r>
+      <w:r>
+        <w:rPr>
+          <w:rFonts w:ascii="Consolas" w:hAnsi="Consolas" w:cs="Consolas"/>
+          <w:color w:val="000000"/>
+          <w:spacing w:val="0"/>
+          <w:szCs w:val="20"/>
+          <w:lang w:val="en-US"/>
+        </w:rPr>
+        <w:t>(peakLowDetected &amp;&amp; peakHighDetected &amp;&amp; peakPositionDifference &lt; 4)</w:t>
+      </w:r>
+    </w:p>
+    <w:p>
+      <w:pPr>
+        <w:autoSpaceDE w:val="0"/>
+        <w:autoSpaceDN w:val="0"/>
+        <w:adjustRightInd w:val="0"/>
+        <w:spacing w:after="0" w:line="240" w:lineRule="auto"/>
+        <w:ind w:left="567"/>
+        <w:jc w:val="left"/>
+        <w:rPr>
+          <w:rFonts w:ascii="Consolas" w:hAnsi="Consolas" w:cs="Consolas"/>
+          <w:color w:val="auto"/>
+          <w:spacing w:val="0"/>
+          <w:szCs w:val="20"/>
+          <w:lang w:val="en-US"/>
+        </w:rPr>
+      </w:pPr>
+      <w:r>
+        <w:rPr>
+          <w:rFonts w:ascii="Consolas" w:hAnsi="Consolas" w:cs="Consolas"/>
+          <w:color w:val="000000"/>
+          <w:spacing w:val="0"/>
+          <w:szCs w:val="20"/>
+          <w:lang w:val="en-US"/>
+        </w:rPr>
+        <w:t>{</w:t>
+      </w:r>
+    </w:p>
+    <w:p>
+      <w:pPr>
+        <w:autoSpaceDE w:val="0"/>
+        <w:autoSpaceDN w:val="0"/>
+        <w:adjustRightInd w:val="0"/>
+        <w:spacing w:after="0" w:line="240" w:lineRule="auto"/>
+        <w:ind w:left="567"/>
+        <w:jc w:val="left"/>
+        <w:rPr>
+          <w:rFonts w:ascii="Consolas" w:hAnsi="Consolas" w:cs="Consolas"/>
+          <w:color w:val="auto"/>
+          <w:spacing w:val="0"/>
+          <w:szCs w:val="20"/>
+          <w:lang w:val="en-US"/>
+        </w:rPr>
+      </w:pPr>
+      <w:r>
+        <w:rPr>
+          <w:rFonts w:ascii="Consolas" w:hAnsi="Consolas" w:cs="Consolas"/>
+          <w:color w:val="000000"/>
+          <w:spacing w:val="0"/>
+          <w:szCs w:val="20"/>
+          <w:lang w:val="en-US"/>
+        </w:rPr>
+        <w:tab/>
+        <w:t>numberOfSteps++;</w:t>
+      </w:r>
+    </w:p>
+    <w:p>
+      <w:pPr>
+        <w:autoSpaceDE w:val="0"/>
+        <w:autoSpaceDN w:val="0"/>
+        <w:adjustRightInd w:val="0"/>
+        <w:spacing w:after="0" w:line="240" w:lineRule="auto"/>
+        <w:ind w:left="567"/>
+        <w:jc w:val="left"/>
+        <w:rPr>
+          <w:rFonts w:ascii="Consolas" w:hAnsi="Consolas" w:cs="Consolas"/>
+          <w:color w:val="auto"/>
+          <w:spacing w:val="0"/>
+          <w:szCs w:val="20"/>
+          <w:lang w:val="en-US"/>
+        </w:rPr>
+      </w:pPr>
+      <w:r>
+        <w:rPr>
+          <w:rFonts w:ascii="Consolas" w:hAnsi="Consolas" w:cs="Consolas"/>
+          <w:color w:val="000000"/>
+          <w:spacing w:val="0"/>
+          <w:szCs w:val="20"/>
+          <w:lang w:val="en-US"/>
+        </w:rPr>
+        <w:tab/>
+        <w:t>peakHighDetected = 0;</w:t>
+      </w:r>
+    </w:p>
+    <w:p>
+      <w:pPr>
+        <w:autoSpaceDE w:val="0"/>
+        <w:autoSpaceDN w:val="0"/>
+        <w:adjustRightInd w:val="0"/>
+        <w:spacing w:after="0" w:line="240" w:lineRule="auto"/>
+        <w:ind w:left="567"/>
+        <w:jc w:val="left"/>
+        <w:rPr>
+          <w:rFonts w:ascii="Consolas" w:hAnsi="Consolas" w:cs="Consolas"/>
+          <w:color w:val="auto"/>
+          <w:spacing w:val="0"/>
+          <w:szCs w:val="20"/>
+          <w:lang w:val="en-US"/>
+        </w:rPr>
+      </w:pPr>
+      <w:r>
+        <w:rPr>
+          <w:rFonts w:ascii="Consolas" w:hAnsi="Consolas" w:cs="Consolas"/>
+          <w:color w:val="000000"/>
+          <w:spacing w:val="0"/>
+          <w:szCs w:val="20"/>
+          <w:lang w:val="en-US"/>
+        </w:rPr>
+        <w:tab/>
+        <w:t>peakLowDetected = 0;</w:t>
+      </w:r>
+    </w:p>
+    <w:p>
+      <w:pPr>
+        <w:autoSpaceDE w:val="0"/>
+        <w:autoSpaceDN w:val="0"/>
+        <w:adjustRightInd w:val="0"/>
+        <w:spacing w:after="0" w:line="240" w:lineRule="auto"/>
+        <w:ind w:left="567"/>
+        <w:jc w:val="left"/>
+        <w:rPr>
+          <w:rFonts w:ascii="Consolas" w:hAnsi="Consolas" w:cs="Consolas"/>
+          <w:color w:val="auto"/>
+          <w:spacing w:val="0"/>
+          <w:szCs w:val="20"/>
+          <w:lang w:val="en-US"/>
+        </w:rPr>
+      </w:pPr>
+      <w:r>
+        <w:rPr>
+          <w:rFonts w:ascii="Consolas" w:hAnsi="Consolas" w:cs="Consolas"/>
+          <w:color w:val="000000"/>
+          <w:spacing w:val="0"/>
+          <w:szCs w:val="20"/>
+          <w:lang w:val="en-US"/>
+        </w:rPr>
+        <w:tab/>
+        <w:t>peakPositionDifference = 0;</w:t>
+      </w:r>
+    </w:p>
+    <w:p>
+      <w:pPr>
+        <w:autoSpaceDE w:val="0"/>
+        <w:autoSpaceDN w:val="0"/>
+        <w:adjustRightInd w:val="0"/>
+        <w:spacing w:after="0" w:line="240" w:lineRule="auto"/>
+        <w:ind w:left="567"/>
+        <w:jc w:val="left"/>
+        <w:rPr>
+          <w:rFonts w:ascii="Consolas" w:hAnsi="Consolas" w:cs="Consolas"/>
+          <w:color w:val="auto"/>
+          <w:spacing w:val="0"/>
+          <w:szCs w:val="20"/>
+          <w:lang w:val="en-US"/>
+        </w:rPr>
+      </w:pPr>
+      <w:r>
+        <w:rPr>
+          <w:rFonts w:ascii="Consolas" w:hAnsi="Consolas" w:cs="Consolas"/>
+          <w:color w:val="000000"/>
+          <w:spacing w:val="0"/>
+          <w:szCs w:val="20"/>
+          <w:lang w:val="en-US"/>
+        </w:rPr>
+        <w:tab/>
+        <w:t>Board_ledToggle(LED_RED);</w:t>
+      </w:r>
+    </w:p>
+    <w:p>
+      <w:pPr>
+        <w:autoSpaceDE w:val="0"/>
+        <w:autoSpaceDN w:val="0"/>
+        <w:adjustRightInd w:val="0"/>
+        <w:spacing w:after="0" w:line="240" w:lineRule="auto"/>
+        <w:ind w:left="567"/>
+        <w:jc w:val="left"/>
+        <w:rPr>
+          <w:rFonts w:ascii="Consolas" w:hAnsi="Consolas" w:cs="Consolas"/>
+          <w:color w:val="auto"/>
+          <w:spacing w:val="0"/>
+          <w:szCs w:val="20"/>
+        </w:rPr>
+      </w:pPr>
+      <w:r>
+        <w:rPr>
+          <w:rFonts w:ascii="Consolas" w:hAnsi="Consolas" w:cs="Consolas"/>
+          <w:color w:val="000000"/>
+          <w:spacing w:val="0"/>
+          <w:szCs w:val="20"/>
+        </w:rPr>
+        <w:t>}</w:t>
+      </w:r>
+    </w:p>
+    <w:p>
+      <w:pPr>
+        <w:autoSpaceDE w:val="0"/>
+        <w:autoSpaceDN w:val="0"/>
+        <w:adjustRightInd w:val="0"/>
+        <w:spacing w:after="0" w:line="240" w:lineRule="auto"/>
+        <w:ind w:left="567"/>
+        <w:jc w:val="left"/>
+        <w:rPr>
+          <w:rFonts w:ascii="Consolas" w:hAnsi="Consolas" w:cs="Consolas"/>
+          <w:color w:val="auto"/>
+          <w:spacing w:val="0"/>
+          <w:szCs w:val="20"/>
+        </w:rPr>
+      </w:pPr>
+    </w:p>
+    <w:p>
+      <w:pPr>
+        <w:autoSpaceDE w:val="0"/>
+        <w:autoSpaceDN w:val="0"/>
+        <w:adjustRightInd w:val="0"/>
+        <w:spacing w:after="0" w:line="240" w:lineRule="auto"/>
+        <w:ind w:left="567"/>
+        <w:jc w:val="left"/>
+        <w:rPr>
+          <w:rFonts w:ascii="Consolas" w:hAnsi="Consolas" w:cs="Consolas"/>
+          <w:color w:val="auto"/>
+          <w:spacing w:val="0"/>
+          <w:szCs w:val="20"/>
+        </w:rPr>
+      </w:pPr>
+      <w:r>
+        <w:rPr>
+          <w:rFonts w:ascii="Consolas" w:hAnsi="Consolas" w:cs="Consolas"/>
+          <w:color w:val="000000"/>
+          <w:spacing w:val="0"/>
+          <w:szCs w:val="20"/>
+        </w:rPr>
+        <w:t>lastSample = currentSample;</w:t>
+      </w:r>
+    </w:p>
+    <w:p>
+      <w:pPr>
+        <w:rPr>
+          <w:rFonts w:ascii="Consolas" w:hAnsi="Consolas" w:cs="Consolas"/>
+          <w:color w:val="000000"/>
+          <w:spacing w:val="0"/>
+          <w:szCs w:val="20"/>
+          <w:lang w:val="en-US"/>
+        </w:rPr>
+      </w:pPr>
+      <w:r>
+        <w:rPr>
+          <w:rFonts w:ascii="Consolas" w:hAnsi="Consolas" w:cs="Consolas"/>
+          <w:color w:val="000000"/>
+          <w:spacing w:val="0"/>
+          <w:szCs w:val="20"/>
+        </w:rPr>
+        <w:t>}</w:t>
+      </w:r>
+    </w:p>
+    <w:p>
+      <w:pPr>
+        <w:rPr>
+          <w:lang w:val="en-US"/>
+        </w:rPr>
+      </w:pPr>
+    </w:p>
+    <w:p>
+      <w:pPr>
+        <w:pStyle w:val="Billedtekst"/>
+        <w:jc w:val="left"/>
+        <w:rPr>
+          <w:lang w:val="en-US"/>
+        </w:rPr>
+      </w:pPr>
     </w:p>
     <w:p>
       <w:pPr>
@@ -3139,7 +6012,7 @@
         <w:b/>
         <w:noProof/>
       </w:rPr>
-      <w:t>2</w:t>
+      <w:t>4</w:t>
     </w:r>
     <w:r>
       <w:rPr>
@@ -3182,7 +6055,7 @@
         <w:b/>
         <w:noProof/>
       </w:rPr>
-      <w:t>5</w:t>
+      <w:t>8</w:t>
     </w:r>
     <w:r>
       <w:rPr>
@@ -3265,7 +6138,7 @@
                 <w:b/>
                 <w:noProof/>
               </w:rPr>
-              <w:t>1</w:t>
+              <w:t>3</w:t>
             </w:r>
             <w:r>
               <w:rPr>
@@ -3308,7 +6181,7 @@
                 <w:b/>
                 <w:noProof/>
               </w:rPr>
-              <w:t>5</w:t>
+              <w:t>8</w:t>
             </w:r>
             <w:r>
               <w:rPr>
@@ -3381,6 +6254,119 @@
 <file path=word/numbering.xml><?xml version="1.0" encoding="utf-8"?>
 <w:numbering xmlns:wpc="http://schemas.microsoft.com/office/word/2010/wordprocessingCanvas" xmlns:mc="http://schemas.openxmlformats.org/markup-compatibility/2006" xmlns:o="urn:schemas-microsoft-com:office:office" xmlns:r="http://schemas.openxmlformats.org/officeDocument/2006/relationships" xmlns:m="http://schemas.openxmlformats.org/officeDocument/2006/math" xmlns:v="urn:schemas-microsoft-com:vml" xmlns:wp14="http://schemas.microsoft.com/office/word/2010/wordprocessingDrawing" xmlns:wp="http://schemas.openxmlformats.org/drawingml/2006/wordprocessingDrawing" xmlns:w10="urn:schemas-microsoft-com:office:word" xmlns:w="http://schemas.openxmlformats.org/wordprocessingml/2006/main" xmlns:w14="http://schemas.microsoft.com/office/word/2010/wordml" xmlns:wpg="http://schemas.microsoft.com/office/word/2010/wordprocessingGroup" xmlns:wpi="http://schemas.microsoft.com/office/word/2010/wordprocessingInk" xmlns:wne="http://schemas.microsoft.com/office/word/2006/wordml" xmlns:wps="http://schemas.microsoft.com/office/word/2010/wordprocessingShape" mc:Ignorable="w14 wp14">
   <w:abstractNum w:abstractNumId="0">
+    <w:nsid w:val="10D1575B"/>
+    <w:multiLevelType w:val="hybridMultilevel"/>
+    <w:tmpl w:val="EC7E5C78"/>
+    <w:lvl w:ilvl="0" w:tplc="04060005">
+      <w:start w:val="1"/>
+      <w:numFmt w:val="bullet"/>
+      <w:lvlText w:val=""/>
+      <w:lvlJc w:val="left"/>
+      <w:pPr>
+        <w:ind w:left="720" w:hanging="360"/>
+      </w:pPr>
+      <w:rPr>
+        <w:rFonts w:ascii="Wingdings" w:hAnsi="Wingdings" w:hint="default"/>
+      </w:rPr>
+    </w:lvl>
+    <w:lvl w:ilvl="1" w:tplc="04060003" w:tentative="1">
+      <w:start w:val="1"/>
+      <w:numFmt w:val="bullet"/>
+      <w:lvlText w:val="o"/>
+      <w:lvlJc w:val="left"/>
+      <w:pPr>
+        <w:ind w:left="1440" w:hanging="360"/>
+      </w:pPr>
+      <w:rPr>
+        <w:rFonts w:ascii="Courier New" w:hAnsi="Courier New" w:cs="Courier New" w:hint="default"/>
+      </w:rPr>
+    </w:lvl>
+    <w:lvl w:ilvl="2" w:tplc="04060005" w:tentative="1">
+      <w:start w:val="1"/>
+      <w:numFmt w:val="bullet"/>
+      <w:lvlText w:val=""/>
+      <w:lvlJc w:val="left"/>
+      <w:pPr>
+        <w:ind w:left="2160" w:hanging="360"/>
+      </w:pPr>
+      <w:rPr>
+        <w:rFonts w:ascii="Wingdings" w:hAnsi="Wingdings" w:hint="default"/>
+      </w:rPr>
+    </w:lvl>
+    <w:lvl w:ilvl="3" w:tplc="04060001" w:tentative="1">
+      <w:start w:val="1"/>
+      <w:numFmt w:val="bullet"/>
+      <w:lvlText w:val=""/>
+      <w:lvlJc w:val="left"/>
+      <w:pPr>
+        <w:ind w:left="2880" w:hanging="360"/>
+      </w:pPr>
+      <w:rPr>
+        <w:rFonts w:ascii="Symbol" w:hAnsi="Symbol" w:hint="default"/>
+      </w:rPr>
+    </w:lvl>
+    <w:lvl w:ilvl="4" w:tplc="04060003" w:tentative="1">
+      <w:start w:val="1"/>
+      <w:numFmt w:val="bullet"/>
+      <w:lvlText w:val="o"/>
+      <w:lvlJc w:val="left"/>
+      <w:pPr>
+        <w:ind w:left="3600" w:hanging="360"/>
+      </w:pPr>
+      <w:rPr>
+        <w:rFonts w:ascii="Courier New" w:hAnsi="Courier New" w:cs="Courier New" w:hint="default"/>
+      </w:rPr>
+    </w:lvl>
+    <w:lvl w:ilvl="5" w:tplc="04060005" w:tentative="1">
+      <w:start w:val="1"/>
+      <w:numFmt w:val="bullet"/>
+      <w:lvlText w:val=""/>
+      <w:lvlJc w:val="left"/>
+      <w:pPr>
+        <w:ind w:left="4320" w:hanging="360"/>
+      </w:pPr>
+      <w:rPr>
+        <w:rFonts w:ascii="Wingdings" w:hAnsi="Wingdings" w:hint="default"/>
+      </w:rPr>
+    </w:lvl>
+    <w:lvl w:ilvl="6" w:tplc="04060001" w:tentative="1">
+      <w:start w:val="1"/>
+      <w:numFmt w:val="bullet"/>
+      <w:lvlText w:val=""/>
+      <w:lvlJc w:val="left"/>
+      <w:pPr>
+        <w:ind w:left="5040" w:hanging="360"/>
+      </w:pPr>
+      <w:rPr>
+        <w:rFonts w:ascii="Symbol" w:hAnsi="Symbol" w:hint="default"/>
+      </w:rPr>
+    </w:lvl>
+    <w:lvl w:ilvl="7" w:tplc="04060003" w:tentative="1">
+      <w:start w:val="1"/>
+      <w:numFmt w:val="bullet"/>
+      <w:lvlText w:val="o"/>
+      <w:lvlJc w:val="left"/>
+      <w:pPr>
+        <w:ind w:left="5760" w:hanging="360"/>
+      </w:pPr>
+      <w:rPr>
+        <w:rFonts w:ascii="Courier New" w:hAnsi="Courier New" w:cs="Courier New" w:hint="default"/>
+      </w:rPr>
+    </w:lvl>
+    <w:lvl w:ilvl="8" w:tplc="04060005" w:tentative="1">
+      <w:start w:val="1"/>
+      <w:numFmt w:val="bullet"/>
+      <w:lvlText w:val=""/>
+      <w:lvlJc w:val="left"/>
+      <w:pPr>
+        <w:ind w:left="6480" w:hanging="360"/>
+      </w:pPr>
+      <w:rPr>
+        <w:rFonts w:ascii="Wingdings" w:hAnsi="Wingdings" w:hint="default"/>
+      </w:rPr>
+    </w:lvl>
+  </w:abstractNum>
+  <w:abstractNum w:abstractNumId="1">
     <w:nsid w:val="47990B93"/>
     <w:multiLevelType w:val="multilevel"/>
     <w:tmpl w:val="9470FF62"/>
@@ -3511,7 +6497,7 @@
       </w:rPr>
     </w:lvl>
   </w:abstractNum>
-  <w:abstractNum w:abstractNumId="1">
+  <w:abstractNum w:abstractNumId="2">
     <w:nsid w:val="4DB908E7"/>
     <w:multiLevelType w:val="hybridMultilevel"/>
     <w:tmpl w:val="71C86A78"/>
@@ -3600,7 +6586,120 @@
       </w:pPr>
     </w:lvl>
   </w:abstractNum>
-  <w:abstractNum w:abstractNumId="2">
+  <w:abstractNum w:abstractNumId="3">
+    <w:nsid w:val="5D704BC6"/>
+    <w:multiLevelType w:val="hybridMultilevel"/>
+    <w:tmpl w:val="521685D2"/>
+    <w:lvl w:ilvl="0" w:tplc="04060005">
+      <w:start w:val="1"/>
+      <w:numFmt w:val="bullet"/>
+      <w:lvlText w:val=""/>
+      <w:lvlJc w:val="left"/>
+      <w:pPr>
+        <w:ind w:left="720" w:hanging="360"/>
+      </w:pPr>
+      <w:rPr>
+        <w:rFonts w:ascii="Wingdings" w:hAnsi="Wingdings" w:hint="default"/>
+      </w:rPr>
+    </w:lvl>
+    <w:lvl w:ilvl="1" w:tplc="04060003" w:tentative="1">
+      <w:start w:val="1"/>
+      <w:numFmt w:val="bullet"/>
+      <w:lvlText w:val="o"/>
+      <w:lvlJc w:val="left"/>
+      <w:pPr>
+        <w:ind w:left="1440" w:hanging="360"/>
+      </w:pPr>
+      <w:rPr>
+        <w:rFonts w:ascii="Courier New" w:hAnsi="Courier New" w:cs="Courier New" w:hint="default"/>
+      </w:rPr>
+    </w:lvl>
+    <w:lvl w:ilvl="2" w:tplc="04060005" w:tentative="1">
+      <w:start w:val="1"/>
+      <w:numFmt w:val="bullet"/>
+      <w:lvlText w:val=""/>
+      <w:lvlJc w:val="left"/>
+      <w:pPr>
+        <w:ind w:left="2160" w:hanging="360"/>
+      </w:pPr>
+      <w:rPr>
+        <w:rFonts w:ascii="Wingdings" w:hAnsi="Wingdings" w:hint="default"/>
+      </w:rPr>
+    </w:lvl>
+    <w:lvl w:ilvl="3" w:tplc="04060001" w:tentative="1">
+      <w:start w:val="1"/>
+      <w:numFmt w:val="bullet"/>
+      <w:lvlText w:val=""/>
+      <w:lvlJc w:val="left"/>
+      <w:pPr>
+        <w:ind w:left="2880" w:hanging="360"/>
+      </w:pPr>
+      <w:rPr>
+        <w:rFonts w:ascii="Symbol" w:hAnsi="Symbol" w:hint="default"/>
+      </w:rPr>
+    </w:lvl>
+    <w:lvl w:ilvl="4" w:tplc="04060003" w:tentative="1">
+      <w:start w:val="1"/>
+      <w:numFmt w:val="bullet"/>
+      <w:lvlText w:val="o"/>
+      <w:lvlJc w:val="left"/>
+      <w:pPr>
+        <w:ind w:left="3600" w:hanging="360"/>
+      </w:pPr>
+      <w:rPr>
+        <w:rFonts w:ascii="Courier New" w:hAnsi="Courier New" w:cs="Courier New" w:hint="default"/>
+      </w:rPr>
+    </w:lvl>
+    <w:lvl w:ilvl="5" w:tplc="04060005" w:tentative="1">
+      <w:start w:val="1"/>
+      <w:numFmt w:val="bullet"/>
+      <w:lvlText w:val=""/>
+      <w:lvlJc w:val="left"/>
+      <w:pPr>
+        <w:ind w:left="4320" w:hanging="360"/>
+      </w:pPr>
+      <w:rPr>
+        <w:rFonts w:ascii="Wingdings" w:hAnsi="Wingdings" w:hint="default"/>
+      </w:rPr>
+    </w:lvl>
+    <w:lvl w:ilvl="6" w:tplc="04060001" w:tentative="1">
+      <w:start w:val="1"/>
+      <w:numFmt w:val="bullet"/>
+      <w:lvlText w:val=""/>
+      <w:lvlJc w:val="left"/>
+      <w:pPr>
+        <w:ind w:left="5040" w:hanging="360"/>
+      </w:pPr>
+      <w:rPr>
+        <w:rFonts w:ascii="Symbol" w:hAnsi="Symbol" w:hint="default"/>
+      </w:rPr>
+    </w:lvl>
+    <w:lvl w:ilvl="7" w:tplc="04060003" w:tentative="1">
+      <w:start w:val="1"/>
+      <w:numFmt w:val="bullet"/>
+      <w:lvlText w:val="o"/>
+      <w:lvlJc w:val="left"/>
+      <w:pPr>
+        <w:ind w:left="5760" w:hanging="360"/>
+      </w:pPr>
+      <w:rPr>
+        <w:rFonts w:ascii="Courier New" w:hAnsi="Courier New" w:cs="Courier New" w:hint="default"/>
+      </w:rPr>
+    </w:lvl>
+    <w:lvl w:ilvl="8" w:tplc="04060005" w:tentative="1">
+      <w:start w:val="1"/>
+      <w:numFmt w:val="bullet"/>
+      <w:lvlText w:val=""/>
+      <w:lvlJc w:val="left"/>
+      <w:pPr>
+        <w:ind w:left="6480" w:hanging="360"/>
+      </w:pPr>
+      <w:rPr>
+        <w:rFonts w:ascii="Wingdings" w:hAnsi="Wingdings" w:hint="default"/>
+      </w:rPr>
+    </w:lvl>
+  </w:abstractNum>
+  <w:abstractNum w:abstractNumId="4">
     <w:nsid w:val="6AA226D5"/>
     <w:multiLevelType w:val="hybridMultilevel"/>
     <w:tmpl w:val="96583E62"/>
@@ -3690,13 +6789,19 @@
     </w:lvl>
   </w:abstractNum>
   <w:num w:numId="1">
-    <w:abstractNumId w:val="0"/>
+    <w:abstractNumId w:val="1"/>
   </w:num>
   <w:num w:numId="2">
+    <w:abstractNumId w:val="4"/>
+  </w:num>
+  <w:num w:numId="3">
     <w:abstractNumId w:val="2"/>
   </w:num>
-  <w:num w:numId="3">
-    <w:abstractNumId w:val="1"/>
+  <w:num w:numId="4">
+    <w:abstractNumId w:val="3"/>
+  </w:num>
+  <w:num w:numId="5">
+    <w:abstractNumId w:val="0"/>
   </w:num>
   <w:numIdMacAtCleanup w:val="1"/>
 </w:numbering>
@@ -6986,7 +10091,7 @@
 </file>
 
 <file path=customXml/itemProps1.xml><?xml version="1.0" encoding="utf-8"?>
-<ds:datastoreItem xmlns:ds="http://schemas.openxmlformats.org/officeDocument/2006/customXml" ds:itemID="{887F48DE-9C86-4A35-9C25-55399037506F}">
+<ds:datastoreItem xmlns:ds="http://schemas.openxmlformats.org/officeDocument/2006/customXml" ds:itemID="{CECCC16C-4B5C-448C-B229-8342E83EB096}">
   <ds:schemaRefs>
     <ds:schemaRef ds:uri="http://schemas.openxmlformats.org/officeDocument/2006/bibliography"/>
   </ds:schemaRefs>
